--- a/astro-pi/colour_effect.docx
+++ b/astro-pi/colour_effect.docx
@@ -224,208 +224,19 @@
     <w:p>
       <w:pPr>
         <w:spacing w:line="276" w:lineRule="auto"/>
-        <w:ind w:left="360"/>
-        <w:rPr>
-          <w:rFonts w:ascii="Arial" w:hAnsi="Arial" w:cs="Arial"/>
-          <w:i/>
-          <w:iCs/>
-          <w:color w:val="002B3F"/>
-          <w:sz w:val="30"/>
-          <w:szCs w:val="30"/>
-          <w:shd w:val="clear" w:color="auto" w:fill="FFFFFF"/>
-        </w:rPr>
-      </w:pPr>
-      <w:r>
-        <w:rPr>
-          <w:rFonts w:ascii="Arial" w:hAnsi="Arial" w:cs="Arial"/>
-          <w:i/>
-          <w:iCs/>
-          <w:color w:val="002B3F"/>
-          <w:sz w:val="30"/>
-          <w:szCs w:val="30"/>
-          <w:shd w:val="clear" w:color="auto" w:fill="FFFFFF"/>
-        </w:rPr>
-        <w:t>Your</w:t>
-      </w:r>
-      <w:r>
-        <w:rPr>
-          <w:rFonts w:ascii="Arial" w:hAnsi="Arial" w:cs="Arial"/>
-          <w:i/>
-          <w:iCs/>
-          <w:color w:val="002B3F"/>
-          <w:sz w:val="30"/>
-          <w:szCs w:val="30"/>
-          <w:shd w:val="clear" w:color="auto" w:fill="FFFFFF"/>
-        </w:rPr>
-        <w:t xml:space="preserve"> image should be inspired by nature, on Earth or beyond: trees, flowers, animals, insects, rainbows, or alien life forms.</w:t>
-      </w:r>
-    </w:p>
-    <w:p>
-      <w:pPr>
-        <w:spacing w:line="276" w:lineRule="auto"/>
-        <w:ind w:left="360"/>
-        <w:rPr>
-          <w:rFonts w:ascii="Arial" w:hAnsi="Arial" w:cs="Arial"/>
-          <w:i/>
-          <w:iCs/>
-          <w:color w:val="002B3F"/>
-          <w:sz w:val="30"/>
-          <w:szCs w:val="30"/>
-          <w:shd w:val="clear" w:color="auto" w:fill="FFFFFF"/>
-        </w:rPr>
-      </w:pPr>
-    </w:p>
-    <w:p>
-      <w:pPr>
-        <w:spacing w:line="276" w:lineRule="auto"/>
-        <w:ind w:left="360"/>
-        <w:rPr>
-          <w:rFonts w:ascii="Arial" w:hAnsi="Arial" w:cs="Arial"/>
-          <w:color w:val="002B3F"/>
-          <w:sz w:val="30"/>
-          <w:szCs w:val="30"/>
-          <w:shd w:val="clear" w:color="auto" w:fill="FFFFFF"/>
-        </w:rPr>
-      </w:pPr>
-      <w:r>
-        <w:rPr>
-          <w:noProof/>
-        </w:rPr>
-        <w:drawing>
-          <wp:anchor distT="0" distB="0" distL="114300" distR="114300" simplePos="0" relativeHeight="251659264" behindDoc="0" locked="0" layoutInCell="1" allowOverlap="1" wp14:anchorId="700EDD0B" wp14:editId="18D9C710">
-            <wp:simplePos x="0" y="0"/>
-            <wp:positionH relativeFrom="column">
-              <wp:posOffset>375920</wp:posOffset>
-            </wp:positionH>
-            <wp:positionV relativeFrom="paragraph">
-              <wp:posOffset>374015</wp:posOffset>
-            </wp:positionV>
-            <wp:extent cx="4392295" cy="2193925"/>
-            <wp:effectExtent l="0" t="0" r="1905" b="3175"/>
-            <wp:wrapTopAndBottom/>
-            <wp:docPr id="1447102756" name="Picture 2"/>
-            <wp:cNvGraphicFramePr>
-              <a:graphicFrameLocks xmlns:a="http://schemas.openxmlformats.org/drawingml/2006/main" noChangeAspect="1"/>
-            </wp:cNvGraphicFramePr>
-            <a:graphic xmlns:a="http://schemas.openxmlformats.org/drawingml/2006/main">
-              <a:graphicData uri="http://schemas.openxmlformats.org/drawingml/2006/picture">
-                <pic:pic xmlns:pic="http://schemas.openxmlformats.org/drawingml/2006/picture">
-                  <pic:nvPicPr>
-                    <pic:cNvPr id="0" name="Picture 1"/>
-                    <pic:cNvPicPr>
-                      <a:picLocks noChangeAspect="1" noChangeArrowheads="1"/>
-                    </pic:cNvPicPr>
-                  </pic:nvPicPr>
-                  <pic:blipFill>
-                    <a:blip r:embed="rId9">
-                      <a:extLst>
-                        <a:ext uri="{28A0092B-C50C-407E-A947-70E740481C1C}">
-                          <a14:useLocalDpi xmlns:a14="http://schemas.microsoft.com/office/drawing/2010/main" val="0"/>
-                        </a:ext>
-                      </a:extLst>
-                    </a:blip>
-                    <a:srcRect/>
-                    <a:stretch>
-                      <a:fillRect/>
-                    </a:stretch>
-                  </pic:blipFill>
-                  <pic:spPr bwMode="auto">
-                    <a:xfrm>
-                      <a:off x="0" y="0"/>
-                      <a:ext cx="4392295" cy="2193925"/>
-                    </a:xfrm>
-                    <a:prstGeom prst="rect">
-                      <a:avLst/>
-                    </a:prstGeom>
-                    <a:noFill/>
-                    <a:ln>
-                      <a:noFill/>
-                    </a:ln>
-                  </pic:spPr>
-                </pic:pic>
-              </a:graphicData>
-            </a:graphic>
-            <wp14:sizeRelH relativeFrom="page">
-              <wp14:pctWidth>0</wp14:pctWidth>
-            </wp14:sizeRelH>
-            <wp14:sizeRelV relativeFrom="page">
-              <wp14:pctHeight>0</wp14:pctHeight>
-            </wp14:sizeRelV>
-          </wp:anchor>
-        </w:drawing>
-      </w:r>
-      <w:r>
-        <w:rPr>
-          <w:rFonts w:ascii="Arial" w:hAnsi="Arial" w:cs="Arial"/>
-          <w:color w:val="002B3F"/>
-          <w:sz w:val="30"/>
-          <w:szCs w:val="30"/>
-          <w:shd w:val="clear" w:color="auto" w:fill="FFFFFF"/>
-        </w:rPr>
-        <w:t>Example</w:t>
-      </w:r>
-      <w:r>
-        <w:rPr>
-          <w:rFonts w:ascii="Arial" w:hAnsi="Arial" w:cs="Arial"/>
-          <w:color w:val="002B3F"/>
-          <w:sz w:val="30"/>
-          <w:szCs w:val="30"/>
-          <w:shd w:val="clear" w:color="auto" w:fill="FFFFFF"/>
-        </w:rPr>
-        <w:t xml:space="preserve"> </w:t>
-      </w:r>
-      <w:r>
-        <w:rPr>
-          <w:rFonts w:ascii="Arial" w:hAnsi="Arial" w:cs="Arial"/>
-          <w:color w:val="002B3F"/>
-          <w:sz w:val="30"/>
-          <w:szCs w:val="30"/>
-          <w:shd w:val="clear" w:color="auto" w:fill="FFFFFF"/>
-        </w:rPr>
-        <w:t>images from Mission Zero 2023/24.</w:t>
-      </w:r>
-    </w:p>
-    <w:p>
-      <w:pPr>
-        <w:spacing w:line="276" w:lineRule="auto"/>
-        <w:ind w:left="360"/>
-        <w:rPr>
-          <w:rFonts w:ascii="Arial" w:hAnsi="Arial" w:cs="Arial"/>
-          <w:i/>
-          <w:iCs/>
+        <w:rPr>
+          <w:rFonts w:ascii="Arial" w:hAnsi="Arial" w:cs="Arial"/>
           <w:sz w:val="28"/>
           <w:szCs w:val="28"/>
         </w:rPr>
       </w:pPr>
       <w:r>
-        <w:fldChar w:fldCharType="begin"/>
-      </w:r>
-      <w:r>
-        <w:instrText xml:space="preserve"> INCLUDEPICTURE "https://images.ctfassets.net/yft5xyng9e7d/65b0X5DurPqdPExYxDT0JJ/1bff62e54fdd340ebb21b9a08e254ceb/MZanimals_1800_900.png?h=300&amp;w=600" \* MERGEFORMATINET </w:instrText>
-      </w:r>
-      <w:r>
-        <w:fldChar w:fldCharType="separate"/>
-      </w:r>
-      <w:r>
-        <w:fldChar w:fldCharType="end"/>
-      </w:r>
-    </w:p>
-    <w:p>
-      <w:pPr>
-        <w:spacing w:line="276" w:lineRule="auto"/>
         <w:rPr>
           <w:rFonts w:ascii="Arial" w:hAnsi="Arial" w:cs="Arial"/>
           <w:sz w:val="28"/>
           <w:szCs w:val="28"/>
         </w:rPr>
-      </w:pPr>
-      <w:r>
-        <w:rPr>
-          <w:rFonts w:ascii="Arial" w:hAnsi="Arial" w:cs="Arial"/>
-          <w:sz w:val="28"/>
-          <w:szCs w:val="28"/>
-        </w:rPr>
-        <w:t>These are all 8x8 pixel-art (8 pixels high by 8 pixels wide)</w:t>
+        <w:t>Last week you created 8x8 pixel-art (8 pixels high by 8 pixels wide)</w:t>
       </w:r>
     </w:p>
     <w:p>
@@ -488,6 +299,18 @@
           <w:szCs w:val="28"/>
         </w:rPr>
         <w:t>.</w:t>
+      </w:r>
+      <w:r>
+        <w:fldChar w:fldCharType="begin"/>
+      </w:r>
+      <w:r>
+        <w:instrText xml:space="preserve"> INCLUDEPICTURE "https://images.ctfassets.net/yft5xyng9e7d/65b0X5DurPqdPExYxDT0JJ/1bff62e54fdd340ebb21b9a08e254ceb/MZanimals_1800_900.png?h=300&amp;w=600" \* MERGEFORMATINET </w:instrText>
+      </w:r>
+      <w:r>
+        <w:fldChar w:fldCharType="separate"/>
+      </w:r>
+      <w:r>
+        <w:fldChar w:fldCharType="end"/>
       </w:r>
     </w:p>
     <w:p>
@@ -515,15 +338,49 @@
           <w:sz w:val="28"/>
           <w:szCs w:val="28"/>
         </w:rPr>
-        <w:t>Open pixilart.com (</w:t>
-      </w:r>
-      <w:r>
-        <w:rPr>
-          <w:rFonts w:ascii="Arial" w:hAnsi="Arial" w:cs="Arial"/>
+        <w:t xml:space="preserve">Open </w:t>
+      </w:r>
+      <w:r>
+        <w:rPr>
+          <w:rFonts w:ascii="Arial" w:hAnsi="Arial" w:cs="Arial"/>
+          <w:b/>
+          <w:bCs/>
           <w:sz w:val="28"/>
           <w:szCs w:val="28"/>
         </w:rPr>
-        <w:t xml:space="preserve">we can use the same login </w:t>
+        <w:t>pixilart.com</w:t>
+      </w:r>
+      <w:r>
+        <w:rPr>
+          <w:rFonts w:ascii="Arial" w:hAnsi="Arial" w:cs="Arial"/>
+          <w:sz w:val="28"/>
+          <w:szCs w:val="28"/>
+        </w:rPr>
+        <w:t xml:space="preserve"> (</w:t>
+      </w:r>
+      <w:r>
+        <w:rPr>
+          <w:rFonts w:ascii="Arial" w:hAnsi="Arial" w:cs="Arial"/>
+          <w:sz w:val="28"/>
+          <w:szCs w:val="28"/>
+        </w:rPr>
+        <w:t xml:space="preserve">we can </w:t>
+      </w:r>
+      <w:r>
+        <w:rPr>
+          <w:rFonts w:ascii="Arial" w:hAnsi="Arial" w:cs="Arial"/>
+          <w:sz w:val="28"/>
+          <w:szCs w:val="28"/>
+        </w:rPr>
+        <w:t xml:space="preserve">all </w:t>
+      </w:r>
+      <w:r>
+        <w:rPr>
+          <w:rFonts w:ascii="Arial" w:hAnsi="Arial" w:cs="Arial"/>
+          <w:sz w:val="28"/>
+          <w:szCs w:val="28"/>
+        </w:rPr>
+        <w:t xml:space="preserve">use the same login </w:t>
       </w:r>
       <w:r>
         <w:rPr>
@@ -575,881 +432,18 @@
       </w:pPr>
       <w:r>
         <w:rPr>
-          <w:rFonts w:ascii="Helvetica" w:eastAsiaTheme="minorHAnsi" w:hAnsi="Helvetica" w:cs="Helvetica"/>
-        </w:rPr>
-        <w:t>Click START DRAWING</w:t>
-      </w:r>
-    </w:p>
-    <w:p>
-      <w:pPr>
-        <w:pStyle w:val="ListParagraph"/>
-        <w:numPr>
-          <w:ilvl w:val="0"/>
-          <w:numId w:val="12"/>
-        </w:numPr>
-        <w:tabs>
-          <w:tab w:val="left" w:pos="720"/>
-          <w:tab w:val="left" w:pos="1440"/>
-          <w:tab w:val="left" w:pos="2160"/>
-          <w:tab w:val="left" w:pos="2880"/>
-          <w:tab w:val="left" w:pos="3600"/>
-          <w:tab w:val="left" w:pos="4320"/>
-          <w:tab w:val="left" w:pos="5040"/>
-          <w:tab w:val="left" w:pos="5760"/>
-          <w:tab w:val="left" w:pos="6480"/>
-          <w:tab w:val="left" w:pos="7200"/>
-          <w:tab w:val="left" w:pos="7920"/>
-          <w:tab w:val="left" w:pos="8640"/>
-        </w:tabs>
-        <w:autoSpaceDE w:val="0"/>
-        <w:autoSpaceDN w:val="0"/>
-        <w:adjustRightInd w:val="0"/>
-        <w:rPr>
-          <w:rFonts w:ascii="Helvetica" w:eastAsiaTheme="minorHAnsi" w:hAnsi="Helvetica" w:cs="Helvetica"/>
-        </w:rPr>
-      </w:pPr>
-      <w:r>
-        <w:rPr>
-          <w:rFonts w:ascii="Helvetica" w:eastAsiaTheme="minorHAnsi" w:hAnsi="Helvetica" w:cs="Helvetica"/>
-        </w:rPr>
-        <w:t>input width 8, and height 8.</w:t>
-      </w:r>
-    </w:p>
-    <w:p>
-      <w:pPr>
-        <w:pStyle w:val="ListParagraph"/>
-        <w:numPr>
-          <w:ilvl w:val="0"/>
-          <w:numId w:val="12"/>
-        </w:numPr>
-        <w:tabs>
-          <w:tab w:val="left" w:pos="720"/>
-          <w:tab w:val="left" w:pos="1440"/>
-          <w:tab w:val="left" w:pos="2160"/>
-          <w:tab w:val="left" w:pos="2880"/>
-          <w:tab w:val="left" w:pos="3600"/>
-          <w:tab w:val="left" w:pos="4320"/>
-          <w:tab w:val="left" w:pos="5040"/>
-          <w:tab w:val="left" w:pos="5760"/>
-          <w:tab w:val="left" w:pos="6480"/>
-          <w:tab w:val="left" w:pos="7200"/>
-          <w:tab w:val="left" w:pos="7920"/>
-          <w:tab w:val="left" w:pos="8640"/>
-        </w:tabs>
-        <w:autoSpaceDE w:val="0"/>
-        <w:autoSpaceDN w:val="0"/>
-        <w:adjustRightInd w:val="0"/>
-        <w:rPr>
-          <w:rFonts w:ascii="Helvetica" w:eastAsiaTheme="minorHAnsi" w:hAnsi="Helvetica" w:cs="Helvetica"/>
-        </w:rPr>
-      </w:pPr>
-      <w:r>
-        <w:rPr>
-          <w:rFonts w:ascii="Helvetica" w:eastAsiaTheme="minorHAnsi" w:hAnsi="Helvetica" w:cs="Helvetica"/>
-        </w:rPr>
-        <w:t>SELECT COLOR PALETTE</w:t>
-      </w:r>
-      <w:r>
-        <w:rPr>
-          <w:rStyle w:val="FootnoteReference"/>
-          <w:rFonts w:ascii="Helvetica" w:eastAsiaTheme="minorHAnsi" w:hAnsi="Helvetica" w:cs="Helvetica"/>
-        </w:rPr>
-        <w:footnoteReference w:id="2"/>
-      </w:r>
-    </w:p>
-    <w:p>
-      <w:pPr>
-        <w:pStyle w:val="ListParagraph"/>
-        <w:numPr>
-          <w:ilvl w:val="0"/>
-          <w:numId w:val="12"/>
-        </w:numPr>
-        <w:tabs>
-          <w:tab w:val="left" w:pos="720"/>
-          <w:tab w:val="left" w:pos="1440"/>
-          <w:tab w:val="left" w:pos="2160"/>
-          <w:tab w:val="left" w:pos="2880"/>
-          <w:tab w:val="left" w:pos="3600"/>
-          <w:tab w:val="left" w:pos="4320"/>
-          <w:tab w:val="left" w:pos="5040"/>
-          <w:tab w:val="left" w:pos="5760"/>
-          <w:tab w:val="left" w:pos="6480"/>
-          <w:tab w:val="left" w:pos="7200"/>
-          <w:tab w:val="left" w:pos="7920"/>
-          <w:tab w:val="left" w:pos="8640"/>
-        </w:tabs>
-        <w:autoSpaceDE w:val="0"/>
-        <w:autoSpaceDN w:val="0"/>
-        <w:adjustRightInd w:val="0"/>
-        <w:rPr>
-          <w:rFonts w:ascii="Helvetica" w:eastAsiaTheme="minorHAnsi" w:hAnsi="Helvetica" w:cs="Helvetica"/>
-        </w:rPr>
-      </w:pPr>
-      <w:r>
-        <w:rPr>
-          <w:rFonts w:ascii="Helvetica" w:eastAsiaTheme="minorHAnsi" w:hAnsi="Helvetica" w:cs="Helvetica"/>
-        </w:rPr>
-        <w:t xml:space="preserve">Where it says “Search Palette” enter </w:t>
-      </w:r>
-      <w:r>
-        <w:rPr>
-          <w:rFonts w:ascii="Helvetica" w:eastAsiaTheme="minorHAnsi" w:hAnsi="Helvetica" w:cs="Helvetica"/>
-          <w:b/>
-          <w:bCs/>
-        </w:rPr>
-        <w:t>astro-pi</w:t>
-      </w:r>
-    </w:p>
-    <w:p>
-      <w:pPr>
-        <w:pStyle w:val="ListParagraph"/>
-        <w:numPr>
-          <w:ilvl w:val="0"/>
-          <w:numId w:val="12"/>
-        </w:numPr>
-        <w:tabs>
-          <w:tab w:val="left" w:pos="720"/>
-          <w:tab w:val="left" w:pos="1440"/>
-          <w:tab w:val="left" w:pos="2160"/>
-          <w:tab w:val="left" w:pos="2880"/>
-          <w:tab w:val="left" w:pos="3600"/>
-          <w:tab w:val="left" w:pos="4320"/>
-          <w:tab w:val="left" w:pos="5040"/>
-          <w:tab w:val="left" w:pos="5760"/>
-          <w:tab w:val="left" w:pos="6480"/>
-          <w:tab w:val="left" w:pos="7200"/>
-          <w:tab w:val="left" w:pos="7920"/>
-          <w:tab w:val="left" w:pos="8640"/>
-        </w:tabs>
-        <w:autoSpaceDE w:val="0"/>
-        <w:autoSpaceDN w:val="0"/>
-        <w:adjustRightInd w:val="0"/>
-        <w:rPr>
-          <w:rFonts w:ascii="Helvetica" w:eastAsiaTheme="minorHAnsi" w:hAnsi="Helvetica" w:cs="Helvetica"/>
-        </w:rPr>
-      </w:pPr>
-      <w:r>
-        <w:rPr>
-          <w:rFonts w:ascii="Helvetica" w:eastAsiaTheme="minorHAnsi" w:hAnsi="Helvetica" w:cs="Helvetica"/>
-          <w:b/>
-          <w:bCs/>
-        </w:rPr>
-        <w:t>Click NEW DRAWING</w:t>
-      </w:r>
-    </w:p>
-    <w:p>
-      <w:pPr>
-        <w:pStyle w:val="ListParagraph"/>
-        <w:rPr>
-          <w:rFonts w:ascii="Helvetica" w:eastAsiaTheme="minorHAnsi" w:hAnsi="Helvetica" w:cs="Helvetica"/>
-        </w:rPr>
-      </w:pPr>
-    </w:p>
-    <w:p>
-      <w:pPr>
-        <w:pStyle w:val="ListParagraph"/>
-        <w:rPr>
-          <w:rFonts w:ascii="Helvetica" w:eastAsiaTheme="minorHAnsi" w:hAnsi="Helvetica" w:cs="Helvetica"/>
-        </w:rPr>
-      </w:pPr>
-    </w:p>
-    <w:p>
-      <w:pPr>
-        <w:pStyle w:val="ListParagraph"/>
-        <w:numPr>
-          <w:ilvl w:val="0"/>
-          <w:numId w:val="13"/>
-        </w:numPr>
-        <w:rPr>
-          <w:rFonts w:ascii="Arial" w:hAnsi="Arial" w:cs="Arial"/>
-          <w:sz w:val="28"/>
-          <w:szCs w:val="28"/>
-        </w:rPr>
-      </w:pPr>
-      <w:r>
-        <w:rPr>
-          <w:rFonts w:ascii="Arial" w:hAnsi="Arial" w:cs="Arial"/>
-          <w:b/>
-          <w:bCs/>
+          <w:rFonts w:ascii="Arial" w:hAnsi="Arial" w:cs="Arial"/>
           <w:noProof/>
-          <w:sz w:val="28"/>
-          <w:szCs w:val="28"/>
-        </w:rPr>
-        <w:lastRenderedPageBreak/>
+          <w:color w:val="000000"/>
+        </w:rPr>
         <w:drawing>
-          <wp:anchor distT="0" distB="0" distL="114300" distR="114300" simplePos="0" relativeHeight="251660288" behindDoc="1" locked="0" layoutInCell="1" allowOverlap="1" wp14:anchorId="2A7A825C" wp14:editId="07F096BE">
+          <wp:anchor distT="0" distB="0" distL="114300" distR="114300" simplePos="0" relativeHeight="251662336" behindDoc="1" locked="0" layoutInCell="1" allowOverlap="1" wp14:anchorId="7B33FD75" wp14:editId="080FE6F7">
             <wp:simplePos x="0" y="0"/>
             <wp:positionH relativeFrom="column">
-              <wp:posOffset>4230546</wp:posOffset>
+              <wp:posOffset>4873625</wp:posOffset>
             </wp:positionH>
             <wp:positionV relativeFrom="paragraph">
-              <wp:posOffset>40</wp:posOffset>
-            </wp:positionV>
-            <wp:extent cx="1569720" cy="1912620"/>
-            <wp:effectExtent l="0" t="0" r="5080" b="5080"/>
-            <wp:wrapTight wrapText="bothSides">
-              <wp:wrapPolygon edited="0">
-                <wp:start x="0" y="0"/>
-                <wp:lineTo x="0" y="21514"/>
-                <wp:lineTo x="21495" y="21514"/>
-                <wp:lineTo x="21495" y="0"/>
-                <wp:lineTo x="0" y="0"/>
-              </wp:wrapPolygon>
-            </wp:wrapTight>
-            <wp:docPr id="844000351" name="Picture 3"/>
-            <wp:cNvGraphicFramePr>
-              <a:graphicFrameLocks xmlns:a="http://schemas.openxmlformats.org/drawingml/2006/main" noChangeAspect="1"/>
-            </wp:cNvGraphicFramePr>
-            <a:graphic xmlns:a="http://schemas.openxmlformats.org/drawingml/2006/main">
-              <a:graphicData uri="http://schemas.openxmlformats.org/drawingml/2006/picture">
-                <pic:pic xmlns:pic="http://schemas.openxmlformats.org/drawingml/2006/picture">
-                  <pic:nvPicPr>
-                    <pic:cNvPr id="844000351" name="Picture 844000351"/>
-                    <pic:cNvPicPr/>
-                  </pic:nvPicPr>
-                  <pic:blipFill>
-                    <a:blip r:embed="rId10">
-                      <a:extLst>
-                        <a:ext uri="{28A0092B-C50C-407E-A947-70E740481C1C}">
-                          <a14:useLocalDpi xmlns:a14="http://schemas.microsoft.com/office/drawing/2010/main" val="0"/>
-                        </a:ext>
-                      </a:extLst>
-                    </a:blip>
-                    <a:stretch>
-                      <a:fillRect/>
-                    </a:stretch>
-                  </pic:blipFill>
-                  <pic:spPr>
-                    <a:xfrm>
-                      <a:off x="0" y="0"/>
-                      <a:ext cx="1569720" cy="1912620"/>
-                    </a:xfrm>
-                    <a:prstGeom prst="rect">
-                      <a:avLst/>
-                    </a:prstGeom>
-                  </pic:spPr>
-                </pic:pic>
-              </a:graphicData>
-            </a:graphic>
-            <wp14:sizeRelH relativeFrom="page">
-              <wp14:pctWidth>0</wp14:pctWidth>
-            </wp14:sizeRelH>
-            <wp14:sizeRelV relativeFrom="page">
-              <wp14:pctHeight>0</wp14:pctHeight>
-            </wp14:sizeRelV>
-          </wp:anchor>
-        </w:drawing>
-      </w:r>
-      <w:r>
-        <w:rPr>
-          <w:rFonts w:ascii="Arial" w:hAnsi="Arial" w:cs="Arial"/>
-          <w:b/>
-          <w:bCs/>
-          <w:noProof/>
-          <w:sz w:val="28"/>
-          <w:szCs w:val="28"/>
-        </w:rPr>
-        <w:t>CREATE</w:t>
-      </w:r>
-      <w:r>
-        <w:rPr>
-          <w:rFonts w:ascii="Arial" w:hAnsi="Arial" w:cs="Arial"/>
-          <w:sz w:val="28"/>
-          <w:szCs w:val="28"/>
-        </w:rPr>
-        <w:t xml:space="preserve"> your pixel art</w:t>
-      </w:r>
-    </w:p>
-    <w:p>
-      <w:pPr>
-        <w:pStyle w:val="ListParagraph"/>
-        <w:numPr>
-          <w:ilvl w:val="0"/>
-          <w:numId w:val="14"/>
-        </w:numPr>
-        <w:rPr>
-          <w:rFonts w:ascii="Arial" w:hAnsi="Arial" w:cs="Arial"/>
-          <w:lang w:eastAsia="en-GB"/>
-        </w:rPr>
-      </w:pPr>
-      <w:r>
-        <w:rPr>
-          <w:rFonts w:ascii="Arial" w:hAnsi="Arial" w:cs="Arial"/>
-          <w:lang w:eastAsia="en-GB"/>
-        </w:rPr>
-        <w:t>Select the pencil icon (top-left in TOOLS)</w:t>
-      </w:r>
-    </w:p>
-    <w:p>
-      <w:pPr>
-        <w:pStyle w:val="ListParagraph"/>
-        <w:numPr>
-          <w:ilvl w:val="0"/>
-          <w:numId w:val="14"/>
-        </w:numPr>
-        <w:rPr>
-          <w:rFonts w:ascii="Arial" w:hAnsi="Arial" w:cs="Arial"/>
-          <w:lang w:eastAsia="en-GB"/>
-        </w:rPr>
-      </w:pPr>
-      <w:r>
-        <w:rPr>
-          <w:rFonts w:ascii="Arial" w:hAnsi="Arial" w:cs="Arial"/>
-          <w:lang w:eastAsia="en-GB"/>
-        </w:rPr>
-        <w:t>Select the colour on the COLORS tab</w:t>
-      </w:r>
-    </w:p>
-    <w:p>
-      <w:pPr>
-        <w:pStyle w:val="ListParagraph"/>
-        <w:numPr>
-          <w:ilvl w:val="0"/>
-          <w:numId w:val="14"/>
-        </w:numPr>
-        <w:rPr>
-          <w:rFonts w:ascii="Arial" w:hAnsi="Arial" w:cs="Arial"/>
-          <w:lang w:eastAsia="en-GB"/>
-        </w:rPr>
-      </w:pPr>
-      <w:r>
-        <w:rPr>
-          <w:rFonts w:ascii="Arial" w:hAnsi="Arial" w:cs="Arial"/>
-          <w:lang w:eastAsia="en-GB"/>
-        </w:rPr>
-        <w:t>Click anywhere in the 8x8 grid.</w:t>
-      </w:r>
-    </w:p>
-    <w:p>
-      <w:pPr>
-        <w:ind w:left="360"/>
-        <w:rPr>
-          <w:rFonts w:ascii="Arial" w:hAnsi="Arial" w:cs="Arial"/>
-          <w:lang w:eastAsia="en-GB"/>
-        </w:rPr>
-      </w:pPr>
-    </w:p>
-    <w:p>
-      <w:pPr>
-        <w:pStyle w:val="ListParagraph"/>
-        <w:numPr>
-          <w:ilvl w:val="0"/>
-          <w:numId w:val="13"/>
-        </w:numPr>
-        <w:tabs>
-          <w:tab w:val="left" w:pos="720"/>
-          <w:tab w:val="left" w:pos="1440"/>
-          <w:tab w:val="left" w:pos="2160"/>
-          <w:tab w:val="left" w:pos="2880"/>
-          <w:tab w:val="left" w:pos="3600"/>
-          <w:tab w:val="left" w:pos="4320"/>
-          <w:tab w:val="left" w:pos="5040"/>
-          <w:tab w:val="left" w:pos="5760"/>
-          <w:tab w:val="left" w:pos="6480"/>
-          <w:tab w:val="left" w:pos="7200"/>
-          <w:tab w:val="left" w:pos="7920"/>
-          <w:tab w:val="left" w:pos="8640"/>
-        </w:tabs>
-        <w:autoSpaceDE w:val="0"/>
-        <w:autoSpaceDN w:val="0"/>
-        <w:adjustRightInd w:val="0"/>
-        <w:rPr>
-          <w:rFonts w:ascii="Helvetica" w:eastAsiaTheme="minorHAnsi" w:hAnsi="Helvetica" w:cs="Helvetica"/>
-          <w:sz w:val="28"/>
-          <w:szCs w:val="28"/>
-        </w:rPr>
-      </w:pPr>
-      <w:r>
-        <w:rPr>
-          <w:rFonts w:ascii="Helvetica" w:eastAsiaTheme="minorHAnsi" w:hAnsi="Helvetica" w:cs="Helvetica"/>
-          <w:b/>
-          <w:bCs/>
-          <w:sz w:val="28"/>
-          <w:szCs w:val="28"/>
-        </w:rPr>
-        <w:t>SAVE</w:t>
-      </w:r>
-      <w:r>
-        <w:rPr>
-          <w:rFonts w:ascii="Helvetica" w:eastAsiaTheme="minorHAnsi" w:hAnsi="Helvetica" w:cs="Helvetica"/>
-          <w:sz w:val="28"/>
-          <w:szCs w:val="28"/>
-        </w:rPr>
-        <w:t xml:space="preserve"> your drawing</w:t>
-      </w:r>
-    </w:p>
-    <w:p>
-      <w:pPr>
-        <w:pStyle w:val="ListParagraph"/>
-        <w:numPr>
-          <w:ilvl w:val="0"/>
-          <w:numId w:val="15"/>
-        </w:numPr>
-        <w:tabs>
-          <w:tab w:val="left" w:pos="720"/>
-          <w:tab w:val="left" w:pos="1440"/>
-          <w:tab w:val="left" w:pos="2160"/>
-          <w:tab w:val="left" w:pos="2880"/>
-          <w:tab w:val="left" w:pos="3600"/>
-          <w:tab w:val="left" w:pos="4320"/>
-          <w:tab w:val="left" w:pos="5040"/>
-          <w:tab w:val="left" w:pos="5760"/>
-          <w:tab w:val="left" w:pos="6480"/>
-          <w:tab w:val="left" w:pos="7200"/>
-          <w:tab w:val="left" w:pos="7920"/>
-          <w:tab w:val="left" w:pos="8640"/>
-        </w:tabs>
-        <w:autoSpaceDE w:val="0"/>
-        <w:autoSpaceDN w:val="0"/>
-        <w:adjustRightInd w:val="0"/>
-        <w:rPr>
-          <w:rFonts w:ascii="Helvetica" w:eastAsiaTheme="minorHAnsi" w:hAnsi="Helvetica" w:cs="Helvetica"/>
-        </w:rPr>
-      </w:pPr>
-      <w:r>
-        <w:rPr>
-          <w:rFonts w:ascii="Helvetica" w:eastAsiaTheme="minorHAnsi" w:hAnsi="Helvetica" w:cs="Helvetica"/>
-        </w:rPr>
-        <w:t>Click *SAVE DRAWING</w:t>
-      </w:r>
-    </w:p>
-    <w:p>
-      <w:pPr>
-        <w:pStyle w:val="ListParagraph"/>
-        <w:numPr>
-          <w:ilvl w:val="0"/>
-          <w:numId w:val="15"/>
-        </w:numPr>
-        <w:tabs>
-          <w:tab w:val="left" w:pos="720"/>
-          <w:tab w:val="left" w:pos="1440"/>
-          <w:tab w:val="left" w:pos="2160"/>
-          <w:tab w:val="left" w:pos="2880"/>
-          <w:tab w:val="left" w:pos="3600"/>
-          <w:tab w:val="left" w:pos="4320"/>
-          <w:tab w:val="left" w:pos="5040"/>
-          <w:tab w:val="left" w:pos="5760"/>
-          <w:tab w:val="left" w:pos="6480"/>
-          <w:tab w:val="left" w:pos="7200"/>
-          <w:tab w:val="left" w:pos="7920"/>
-          <w:tab w:val="left" w:pos="8640"/>
-        </w:tabs>
-        <w:autoSpaceDE w:val="0"/>
-        <w:autoSpaceDN w:val="0"/>
-        <w:adjustRightInd w:val="0"/>
-        <w:rPr>
-          <w:rFonts w:ascii="Helvetica" w:eastAsiaTheme="minorHAnsi" w:hAnsi="Helvetica" w:cs="Helvetica"/>
-        </w:rPr>
-      </w:pPr>
-      <w:r>
-        <w:rPr>
-          <w:rFonts w:ascii="Helvetica" w:eastAsiaTheme="minorHAnsi" w:hAnsi="Helvetica" w:cs="Helvetica"/>
-        </w:rPr>
-        <w:t xml:space="preserve">give it a </w:t>
-      </w:r>
-      <w:r>
-        <w:rPr>
-          <w:rFonts w:ascii="Helvetica" w:eastAsiaTheme="minorHAnsi" w:hAnsi="Helvetica" w:cs="Helvetica"/>
-          <w:b/>
-          <w:bCs/>
-        </w:rPr>
-        <w:t>title</w:t>
-      </w:r>
-    </w:p>
-    <w:p>
-      <w:pPr>
-        <w:pStyle w:val="ListParagraph"/>
-        <w:numPr>
-          <w:ilvl w:val="0"/>
-          <w:numId w:val="15"/>
-        </w:numPr>
-        <w:tabs>
-          <w:tab w:val="left" w:pos="720"/>
-          <w:tab w:val="left" w:pos="1440"/>
-          <w:tab w:val="left" w:pos="2160"/>
-          <w:tab w:val="left" w:pos="2880"/>
-          <w:tab w:val="left" w:pos="3600"/>
-          <w:tab w:val="left" w:pos="4320"/>
-          <w:tab w:val="left" w:pos="5040"/>
-          <w:tab w:val="left" w:pos="5760"/>
-          <w:tab w:val="left" w:pos="6480"/>
-          <w:tab w:val="left" w:pos="7200"/>
-          <w:tab w:val="left" w:pos="7920"/>
-          <w:tab w:val="left" w:pos="8640"/>
-        </w:tabs>
-        <w:autoSpaceDE w:val="0"/>
-        <w:autoSpaceDN w:val="0"/>
-        <w:adjustRightInd w:val="0"/>
-        <w:rPr>
-          <w:rFonts w:ascii="Helvetica" w:eastAsiaTheme="minorHAnsi" w:hAnsi="Helvetica" w:cs="Helvetica"/>
-        </w:rPr>
-      </w:pPr>
-      <w:r>
-        <w:rPr>
-          <w:rFonts w:ascii="Helvetica" w:eastAsiaTheme="minorHAnsi" w:hAnsi="Helvetica" w:cs="Helvetica"/>
-        </w:rPr>
-        <w:t xml:space="preserve">set visibility to </w:t>
-      </w:r>
-      <w:r>
-        <w:rPr>
-          <w:rFonts w:ascii="Helvetica" w:eastAsiaTheme="minorHAnsi" w:hAnsi="Helvetica" w:cs="Helvetica"/>
-          <w:b/>
-          <w:bCs/>
-        </w:rPr>
-        <w:t>PRIVATE</w:t>
-      </w:r>
-    </w:p>
-    <w:p>
-      <w:pPr>
-        <w:pStyle w:val="ListParagraph"/>
-        <w:numPr>
-          <w:ilvl w:val="0"/>
-          <w:numId w:val="15"/>
-        </w:numPr>
-        <w:tabs>
-          <w:tab w:val="left" w:pos="720"/>
-          <w:tab w:val="left" w:pos="1440"/>
-          <w:tab w:val="left" w:pos="2160"/>
-          <w:tab w:val="left" w:pos="2880"/>
-          <w:tab w:val="left" w:pos="3600"/>
-          <w:tab w:val="left" w:pos="4320"/>
-          <w:tab w:val="left" w:pos="5040"/>
-          <w:tab w:val="left" w:pos="5760"/>
-          <w:tab w:val="left" w:pos="6480"/>
-          <w:tab w:val="left" w:pos="7200"/>
-          <w:tab w:val="left" w:pos="7920"/>
-          <w:tab w:val="left" w:pos="8640"/>
-        </w:tabs>
-        <w:autoSpaceDE w:val="0"/>
-        <w:autoSpaceDN w:val="0"/>
-        <w:adjustRightInd w:val="0"/>
-        <w:rPr>
-          <w:rFonts w:ascii="Helvetica" w:eastAsiaTheme="minorHAnsi" w:hAnsi="Helvetica" w:cs="Helvetica"/>
-        </w:rPr>
-      </w:pPr>
-      <w:r>
-        <w:rPr>
-          <w:rFonts w:ascii="Helvetica" w:eastAsiaTheme="minorHAnsi" w:hAnsi="Helvetica" w:cs="Helvetica"/>
-        </w:rPr>
-        <w:t xml:space="preserve">click </w:t>
-      </w:r>
-      <w:r>
-        <w:rPr>
-          <w:rFonts w:ascii="Helvetica" w:eastAsiaTheme="minorHAnsi" w:hAnsi="Helvetica" w:cs="Helvetica"/>
-          <w:b/>
-          <w:bCs/>
-        </w:rPr>
-        <w:t>SAVE</w:t>
-      </w:r>
-      <w:r>
-        <w:rPr>
-          <w:rFonts w:ascii="Helvetica" w:eastAsiaTheme="minorHAnsi" w:hAnsi="Helvetica" w:cs="Helvetica"/>
-        </w:rPr>
-        <w:t xml:space="preserve"> (or UPDATE if you’re saving an update)</w:t>
-      </w:r>
-    </w:p>
-    <w:p>
-      <w:pPr>
-        <w:tabs>
-          <w:tab w:val="left" w:pos="720"/>
-          <w:tab w:val="left" w:pos="1440"/>
-          <w:tab w:val="left" w:pos="2160"/>
-          <w:tab w:val="left" w:pos="2880"/>
-          <w:tab w:val="left" w:pos="3600"/>
-          <w:tab w:val="left" w:pos="4320"/>
-          <w:tab w:val="left" w:pos="5040"/>
-          <w:tab w:val="left" w:pos="5760"/>
-          <w:tab w:val="left" w:pos="6480"/>
-          <w:tab w:val="left" w:pos="7200"/>
-          <w:tab w:val="left" w:pos="7920"/>
-          <w:tab w:val="left" w:pos="8640"/>
-        </w:tabs>
-        <w:autoSpaceDE w:val="0"/>
-        <w:autoSpaceDN w:val="0"/>
-        <w:adjustRightInd w:val="0"/>
-        <w:rPr>
-          <w:rFonts w:ascii="Helvetica" w:eastAsiaTheme="minorHAnsi" w:hAnsi="Helvetica" w:cs="Helvetica"/>
-        </w:rPr>
-      </w:pPr>
-    </w:p>
-    <w:p>
-      <w:pPr>
-        <w:pStyle w:val="ListParagraph"/>
-        <w:numPr>
-          <w:ilvl w:val="0"/>
-          <w:numId w:val="13"/>
-        </w:numPr>
-        <w:tabs>
-          <w:tab w:val="left" w:pos="720"/>
-          <w:tab w:val="left" w:pos="1440"/>
-          <w:tab w:val="left" w:pos="2160"/>
-          <w:tab w:val="left" w:pos="2880"/>
-          <w:tab w:val="left" w:pos="3600"/>
-          <w:tab w:val="left" w:pos="4320"/>
-          <w:tab w:val="left" w:pos="5040"/>
-          <w:tab w:val="left" w:pos="5760"/>
-          <w:tab w:val="left" w:pos="6480"/>
-          <w:tab w:val="left" w:pos="7200"/>
-          <w:tab w:val="left" w:pos="7920"/>
-          <w:tab w:val="left" w:pos="8640"/>
-        </w:tabs>
-        <w:autoSpaceDE w:val="0"/>
-        <w:autoSpaceDN w:val="0"/>
-        <w:adjustRightInd w:val="0"/>
-        <w:rPr>
-          <w:rFonts w:ascii="Helvetica" w:eastAsiaTheme="minorHAnsi" w:hAnsi="Helvetica" w:cs="Helvetica"/>
-          <w:sz w:val="28"/>
-          <w:szCs w:val="28"/>
-        </w:rPr>
-      </w:pPr>
-      <w:r>
-        <w:rPr>
-          <w:rFonts w:ascii="Arial" w:hAnsi="Arial" w:cs="Arial"/>
-          <w:b/>
-          <w:bCs/>
-          <w:noProof/>
-          <w:color w:val="000000"/>
-          <w:sz w:val="32"/>
-          <w:szCs w:val="32"/>
-        </w:rPr>
-        <w:drawing>
-          <wp:anchor distT="0" distB="0" distL="114300" distR="114300" simplePos="0" relativeHeight="251661312" behindDoc="1" locked="0" layoutInCell="1" allowOverlap="1" wp14:anchorId="30BEA44A" wp14:editId="501E6837">
-            <wp:simplePos x="0" y="0"/>
-            <wp:positionH relativeFrom="column">
-              <wp:posOffset>4230370</wp:posOffset>
-            </wp:positionH>
-            <wp:positionV relativeFrom="paragraph">
-              <wp:posOffset>91440</wp:posOffset>
-            </wp:positionV>
-            <wp:extent cx="1567815" cy="1567815"/>
-            <wp:effectExtent l="0" t="0" r="0" b="0"/>
-            <wp:wrapTight wrapText="bothSides">
-              <wp:wrapPolygon edited="0">
-                <wp:start x="0" y="0"/>
-                <wp:lineTo x="0" y="21346"/>
-                <wp:lineTo x="21346" y="21346"/>
-                <wp:lineTo x="21346" y="0"/>
-                <wp:lineTo x="0" y="0"/>
-              </wp:wrapPolygon>
-            </wp:wrapTight>
-            <wp:docPr id="1340974850" name="Picture 5"/>
-            <wp:cNvGraphicFramePr>
-              <a:graphicFrameLocks xmlns:a="http://schemas.openxmlformats.org/drawingml/2006/main" noChangeAspect="1"/>
-            </wp:cNvGraphicFramePr>
-            <a:graphic xmlns:a="http://schemas.openxmlformats.org/drawingml/2006/main">
-              <a:graphicData uri="http://schemas.openxmlformats.org/drawingml/2006/picture">
-                <pic:pic xmlns:pic="http://schemas.openxmlformats.org/drawingml/2006/picture">
-                  <pic:nvPicPr>
-                    <pic:cNvPr id="1340974850" name="Picture 1340974850"/>
-                    <pic:cNvPicPr/>
-                  </pic:nvPicPr>
-                  <pic:blipFill>
-                    <a:blip r:embed="rId11">
-                      <a:extLst>
-                        <a:ext uri="{28A0092B-C50C-407E-A947-70E740481C1C}">
-                          <a14:useLocalDpi xmlns:a14="http://schemas.microsoft.com/office/drawing/2010/main" val="0"/>
-                        </a:ext>
-                      </a:extLst>
-                    </a:blip>
-                    <a:stretch>
-                      <a:fillRect/>
-                    </a:stretch>
-                  </pic:blipFill>
-                  <pic:spPr>
-                    <a:xfrm>
-                      <a:off x="0" y="0"/>
-                      <a:ext cx="1567815" cy="1567815"/>
-                    </a:xfrm>
-                    <a:prstGeom prst="rect">
-                      <a:avLst/>
-                    </a:prstGeom>
-                  </pic:spPr>
-                </pic:pic>
-              </a:graphicData>
-            </a:graphic>
-            <wp14:sizeRelH relativeFrom="page">
-              <wp14:pctWidth>0</wp14:pctWidth>
-            </wp14:sizeRelH>
-            <wp14:sizeRelV relativeFrom="page">
-              <wp14:pctHeight>0</wp14:pctHeight>
-            </wp14:sizeRelV>
-          </wp:anchor>
-        </w:drawing>
-      </w:r>
-      <w:r>
-        <w:rPr>
-          <w:rFonts w:ascii="Arial" w:hAnsi="Arial" w:cs="Arial"/>
-          <w:b/>
-          <w:bCs/>
-          <w:noProof/>
-          <w:color w:val="000000"/>
-          <w:sz w:val="32"/>
-          <w:szCs w:val="32"/>
-        </w:rPr>
-        <w:t>LOAD</w:t>
-      </w:r>
-      <w:r>
-        <w:rPr>
-          <w:rFonts w:ascii="Helvetica" w:eastAsiaTheme="minorHAnsi" w:hAnsi="Helvetica" w:cs="Helvetica"/>
-          <w:sz w:val="28"/>
-          <w:szCs w:val="28"/>
-        </w:rPr>
-        <w:t xml:space="preserve"> a drawing</w:t>
-      </w:r>
-    </w:p>
-    <w:p>
-      <w:pPr>
-        <w:pStyle w:val="ListParagraph"/>
-        <w:numPr>
-          <w:ilvl w:val="0"/>
-          <w:numId w:val="16"/>
-        </w:numPr>
-        <w:tabs>
-          <w:tab w:val="left" w:pos="720"/>
-          <w:tab w:val="left" w:pos="1440"/>
-          <w:tab w:val="left" w:pos="2160"/>
-          <w:tab w:val="left" w:pos="2880"/>
-          <w:tab w:val="left" w:pos="3600"/>
-          <w:tab w:val="left" w:pos="4320"/>
-          <w:tab w:val="left" w:pos="5040"/>
-          <w:tab w:val="left" w:pos="5760"/>
-          <w:tab w:val="left" w:pos="6480"/>
-          <w:tab w:val="left" w:pos="7200"/>
-          <w:tab w:val="left" w:pos="7920"/>
-          <w:tab w:val="left" w:pos="8640"/>
-        </w:tabs>
-        <w:autoSpaceDE w:val="0"/>
-        <w:autoSpaceDN w:val="0"/>
-        <w:adjustRightInd w:val="0"/>
-        <w:rPr>
-          <w:rFonts w:ascii="Helvetica" w:eastAsiaTheme="minorHAnsi" w:hAnsi="Helvetica" w:cs="Helvetica"/>
-        </w:rPr>
-      </w:pPr>
-      <w:r>
-        <w:rPr>
-          <w:rFonts w:ascii="Helvetica" w:eastAsiaTheme="minorHAnsi" w:hAnsi="Helvetica" w:cs="Helvetica"/>
-        </w:rPr>
-        <w:t>Click on the (smiley) avatar (top-right).</w:t>
-      </w:r>
-    </w:p>
-    <w:p>
-      <w:pPr>
-        <w:pStyle w:val="ListParagraph"/>
-        <w:numPr>
-          <w:ilvl w:val="0"/>
-          <w:numId w:val="16"/>
-        </w:numPr>
-        <w:tabs>
-          <w:tab w:val="left" w:pos="720"/>
-          <w:tab w:val="left" w:pos="1440"/>
-          <w:tab w:val="left" w:pos="2160"/>
-          <w:tab w:val="left" w:pos="2880"/>
-          <w:tab w:val="left" w:pos="3600"/>
-          <w:tab w:val="left" w:pos="4320"/>
-          <w:tab w:val="left" w:pos="5040"/>
-          <w:tab w:val="left" w:pos="5760"/>
-          <w:tab w:val="left" w:pos="6480"/>
-          <w:tab w:val="left" w:pos="7200"/>
-          <w:tab w:val="left" w:pos="7920"/>
-          <w:tab w:val="left" w:pos="8640"/>
-        </w:tabs>
-        <w:autoSpaceDE w:val="0"/>
-        <w:autoSpaceDN w:val="0"/>
-        <w:adjustRightInd w:val="0"/>
-        <w:rPr>
-          <w:rFonts w:ascii="Helvetica" w:eastAsiaTheme="minorHAnsi" w:hAnsi="Helvetica" w:cs="Helvetica"/>
-        </w:rPr>
-      </w:pPr>
-      <w:r>
-        <w:rPr>
-          <w:rFonts w:ascii="Helvetica" w:eastAsiaTheme="minorHAnsi" w:hAnsi="Helvetica" w:cs="Helvetica"/>
-        </w:rPr>
-        <w:t>Select My Gallery</w:t>
-      </w:r>
-    </w:p>
-    <w:p>
-      <w:pPr>
-        <w:pStyle w:val="ListParagraph"/>
-        <w:numPr>
-          <w:ilvl w:val="0"/>
-          <w:numId w:val="16"/>
-        </w:numPr>
-        <w:tabs>
-          <w:tab w:val="left" w:pos="720"/>
-          <w:tab w:val="left" w:pos="1440"/>
-          <w:tab w:val="left" w:pos="2160"/>
-          <w:tab w:val="left" w:pos="2880"/>
-          <w:tab w:val="left" w:pos="3600"/>
-          <w:tab w:val="left" w:pos="4320"/>
-          <w:tab w:val="left" w:pos="5040"/>
-          <w:tab w:val="left" w:pos="5760"/>
-          <w:tab w:val="left" w:pos="6480"/>
-          <w:tab w:val="left" w:pos="7200"/>
-          <w:tab w:val="left" w:pos="7920"/>
-          <w:tab w:val="left" w:pos="8640"/>
-        </w:tabs>
-        <w:autoSpaceDE w:val="0"/>
-        <w:autoSpaceDN w:val="0"/>
-        <w:adjustRightInd w:val="0"/>
-        <w:rPr>
-          <w:rFonts w:ascii="Helvetica" w:eastAsiaTheme="minorHAnsi" w:hAnsi="Helvetica" w:cs="Helvetica"/>
-        </w:rPr>
-      </w:pPr>
-      <w:r>
-        <w:rPr>
-          <w:rFonts w:ascii="Helvetica" w:eastAsiaTheme="minorHAnsi" w:hAnsi="Helvetica" w:cs="Helvetica"/>
-        </w:rPr>
-        <w:t xml:space="preserve">Click on the drawing </w:t>
-      </w:r>
-    </w:p>
-    <w:p>
-      <w:pPr>
-        <w:pStyle w:val="ListParagraph"/>
-        <w:numPr>
-          <w:ilvl w:val="0"/>
-          <w:numId w:val="16"/>
-        </w:numPr>
-        <w:rPr>
-          <w:rFonts w:ascii="Helvetica" w:eastAsiaTheme="minorHAnsi" w:hAnsi="Helvetica" w:cs="Helvetica"/>
-        </w:rPr>
-      </w:pPr>
-      <w:r>
-        <w:rPr>
-          <w:rFonts w:ascii="Helvetica" w:eastAsiaTheme="minorHAnsi" w:hAnsi="Helvetica" w:cs="Helvetica"/>
-        </w:rPr>
-        <w:t>Select “Edit Drawing”</w:t>
-      </w:r>
-    </w:p>
-    <w:p>
-      <w:pPr>
-        <w:rPr>
-          <w:lang w:eastAsia="en-GB"/>
-        </w:rPr>
-      </w:pPr>
-    </w:p>
-    <w:p>
-      <w:pPr>
-        <w:pStyle w:val="NormalWeb"/>
-        <w:spacing w:before="240" w:beforeAutospacing="0" w:after="0" w:afterAutospacing="0"/>
-        <w:rPr>
-          <w:rFonts w:ascii="Arial" w:hAnsi="Arial" w:cs="Arial"/>
-          <w:color w:val="000000"/>
-        </w:rPr>
-      </w:pPr>
-      <w:r>
-        <w:rPr>
-          <w:rFonts w:ascii="Arial" w:hAnsi="Arial" w:cs="Arial"/>
-          <w:noProof/>
-          <w:color w:val="000000"/>
-        </w:rPr>
-        <w:drawing>
-          <wp:anchor distT="0" distB="0" distL="114300" distR="114300" simplePos="0" relativeHeight="251662336" behindDoc="1" locked="0" layoutInCell="1" allowOverlap="1" wp14:anchorId="7B33FD75" wp14:editId="78EE33C7">
-            <wp:simplePos x="0" y="0"/>
-            <wp:positionH relativeFrom="column">
-              <wp:posOffset>4230370</wp:posOffset>
-            </wp:positionH>
-            <wp:positionV relativeFrom="paragraph">
-              <wp:posOffset>736343</wp:posOffset>
+              <wp:posOffset>126153</wp:posOffset>
             </wp:positionV>
             <wp:extent cx="1567815" cy="1565275"/>
             <wp:effectExtent l="0" t="0" r="0" b="0"/>
@@ -1474,7 +468,7 @@
                     <pic:cNvPicPr/>
                   </pic:nvPicPr>
                   <pic:blipFill>
-                    <a:blip r:embed="rId12">
+                    <a:blip r:embed="rId9">
                       <a:extLst>
                         <a:ext uri="{28A0092B-C50C-407E-A947-70E740481C1C}">
                           <a14:useLocalDpi xmlns:a14="http://schemas.microsoft.com/office/drawing/2010/main" val="0"/>
@@ -1506,6 +500,1948 @@
           </wp:anchor>
         </w:drawing>
       </w:r>
+      <w:r>
+        <w:rPr>
+          <w:rFonts w:ascii="Helvetica" w:eastAsiaTheme="minorHAnsi" w:hAnsi="Helvetica" w:cs="Helvetica"/>
+        </w:rPr>
+        <w:t xml:space="preserve">Click </w:t>
+      </w:r>
+      <w:r>
+        <w:rPr>
+          <w:rFonts w:ascii="Helvetica" w:eastAsiaTheme="minorHAnsi" w:hAnsi="Helvetica" w:cs="Helvetica"/>
+        </w:rPr>
+        <w:t xml:space="preserve">on the profile </w:t>
+      </w:r>
+      <w:r>
+        <w:rPr>
+          <w:rFonts w:ascii="Helvetica" w:eastAsiaTheme="minorHAnsi" w:hAnsi="Helvetica" w:cs="Helvetica"/>
+          <w:i/>
+          <w:iCs/>
+        </w:rPr>
+        <w:t>avatar</w:t>
+      </w:r>
+      <w:r>
+        <w:rPr>
+          <w:rFonts w:ascii="Helvetica" w:eastAsiaTheme="minorHAnsi" w:hAnsi="Helvetica" w:cs="Helvetica"/>
+        </w:rPr>
+        <w:t xml:space="preserve"> at the top-right of the window</w:t>
+      </w:r>
+    </w:p>
+    <w:p>
+      <w:pPr>
+        <w:pStyle w:val="ListParagraph"/>
+        <w:numPr>
+          <w:ilvl w:val="0"/>
+          <w:numId w:val="12"/>
+        </w:numPr>
+        <w:tabs>
+          <w:tab w:val="left" w:pos="720"/>
+          <w:tab w:val="left" w:pos="1440"/>
+          <w:tab w:val="left" w:pos="2160"/>
+          <w:tab w:val="left" w:pos="2880"/>
+          <w:tab w:val="left" w:pos="3600"/>
+          <w:tab w:val="left" w:pos="4320"/>
+          <w:tab w:val="left" w:pos="5040"/>
+          <w:tab w:val="left" w:pos="5760"/>
+          <w:tab w:val="left" w:pos="6480"/>
+          <w:tab w:val="left" w:pos="7200"/>
+          <w:tab w:val="left" w:pos="7920"/>
+          <w:tab w:val="left" w:pos="8640"/>
+        </w:tabs>
+        <w:autoSpaceDE w:val="0"/>
+        <w:autoSpaceDN w:val="0"/>
+        <w:adjustRightInd w:val="0"/>
+        <w:rPr>
+          <w:rFonts w:ascii="Helvetica" w:eastAsiaTheme="minorHAnsi" w:hAnsi="Helvetica" w:cs="Helvetica"/>
+        </w:rPr>
+      </w:pPr>
+      <w:r>
+        <w:rPr>
+          <w:rFonts w:ascii="Helvetica" w:eastAsiaTheme="minorHAnsi" w:hAnsi="Helvetica" w:cs="Helvetica"/>
+        </w:rPr>
+        <w:t xml:space="preserve">Select </w:t>
+      </w:r>
+      <w:r>
+        <w:rPr>
+          <w:rFonts w:ascii="Helvetica" w:eastAsiaTheme="minorHAnsi" w:hAnsi="Helvetica" w:cs="Helvetica"/>
+          <w:b/>
+          <w:bCs/>
+        </w:rPr>
+        <w:t>My Gallery</w:t>
+      </w:r>
+    </w:p>
+    <w:p>
+      <w:pPr>
+        <w:pStyle w:val="ListParagraph"/>
+        <w:numPr>
+          <w:ilvl w:val="0"/>
+          <w:numId w:val="12"/>
+        </w:numPr>
+        <w:tabs>
+          <w:tab w:val="left" w:pos="720"/>
+          <w:tab w:val="left" w:pos="1440"/>
+          <w:tab w:val="left" w:pos="2160"/>
+          <w:tab w:val="left" w:pos="2880"/>
+          <w:tab w:val="left" w:pos="3600"/>
+          <w:tab w:val="left" w:pos="4320"/>
+          <w:tab w:val="left" w:pos="5040"/>
+          <w:tab w:val="left" w:pos="5760"/>
+          <w:tab w:val="left" w:pos="6480"/>
+          <w:tab w:val="left" w:pos="7200"/>
+          <w:tab w:val="left" w:pos="7920"/>
+          <w:tab w:val="left" w:pos="8640"/>
+        </w:tabs>
+        <w:autoSpaceDE w:val="0"/>
+        <w:autoSpaceDN w:val="0"/>
+        <w:adjustRightInd w:val="0"/>
+        <w:rPr>
+          <w:rFonts w:ascii="Helvetica" w:eastAsiaTheme="minorHAnsi" w:hAnsi="Helvetica" w:cs="Helvetica"/>
+        </w:rPr>
+      </w:pPr>
+      <w:r>
+        <w:rPr>
+          <w:rFonts w:ascii="Helvetica" w:eastAsiaTheme="minorHAnsi" w:hAnsi="Helvetica" w:cs="Helvetica"/>
+        </w:rPr>
+        <w:t>Click on your first image</w:t>
+      </w:r>
+      <w:r>
+        <w:rPr>
+          <w:rFonts w:ascii="Helvetica" w:eastAsiaTheme="minorHAnsi" w:hAnsi="Helvetica" w:cs="Helvetica"/>
+        </w:rPr>
+        <w:t xml:space="preserve"> (if you want to change it click </w:t>
+      </w:r>
+      <w:r>
+        <w:rPr>
+          <w:rFonts w:ascii="Helvetica" w:eastAsiaTheme="minorHAnsi" w:hAnsi="Helvetica" w:cs="Helvetica"/>
+          <w:b/>
+          <w:bCs/>
+        </w:rPr>
+        <w:t>edit</w:t>
+      </w:r>
+      <w:r>
+        <w:rPr>
+          <w:rFonts w:ascii="Helvetica" w:eastAsiaTheme="minorHAnsi" w:hAnsi="Helvetica" w:cs="Helvetica"/>
+        </w:rPr>
+        <w:t>)</w:t>
+      </w:r>
+    </w:p>
+    <w:p>
+      <w:pPr>
+        <w:pStyle w:val="ListParagraph"/>
+        <w:numPr>
+          <w:ilvl w:val="0"/>
+          <w:numId w:val="12"/>
+        </w:numPr>
+        <w:tabs>
+          <w:tab w:val="left" w:pos="720"/>
+          <w:tab w:val="left" w:pos="1440"/>
+          <w:tab w:val="left" w:pos="2160"/>
+          <w:tab w:val="left" w:pos="2880"/>
+          <w:tab w:val="left" w:pos="3600"/>
+          <w:tab w:val="left" w:pos="4320"/>
+          <w:tab w:val="left" w:pos="5040"/>
+          <w:tab w:val="left" w:pos="5760"/>
+          <w:tab w:val="left" w:pos="6480"/>
+          <w:tab w:val="left" w:pos="7200"/>
+          <w:tab w:val="left" w:pos="7920"/>
+          <w:tab w:val="left" w:pos="8640"/>
+        </w:tabs>
+        <w:autoSpaceDE w:val="0"/>
+        <w:autoSpaceDN w:val="0"/>
+        <w:adjustRightInd w:val="0"/>
+        <w:rPr>
+          <w:rFonts w:ascii="Helvetica" w:eastAsiaTheme="minorHAnsi" w:hAnsi="Helvetica" w:cs="Helvetica"/>
+        </w:rPr>
+      </w:pPr>
+      <w:r>
+        <w:rPr>
+          <w:rFonts w:ascii="Helvetica" w:eastAsiaTheme="minorHAnsi" w:hAnsi="Helvetica" w:cs="Helvetica"/>
+        </w:rPr>
+        <w:t xml:space="preserve">In the panel on the right scroll down to </w:t>
+      </w:r>
+      <w:r>
+        <w:rPr>
+          <w:rFonts w:ascii="Helvetica" w:eastAsiaTheme="minorHAnsi" w:hAnsi="Helvetica" w:cs="Helvetica"/>
+          <w:b/>
+          <w:bCs/>
+        </w:rPr>
+        <w:t>Details</w:t>
+      </w:r>
+    </w:p>
+    <w:p>
+      <w:pPr>
+        <w:pStyle w:val="ListParagraph"/>
+        <w:numPr>
+          <w:ilvl w:val="0"/>
+          <w:numId w:val="12"/>
+        </w:numPr>
+        <w:tabs>
+          <w:tab w:val="left" w:pos="720"/>
+          <w:tab w:val="left" w:pos="1440"/>
+          <w:tab w:val="left" w:pos="2160"/>
+          <w:tab w:val="left" w:pos="2880"/>
+          <w:tab w:val="left" w:pos="3600"/>
+          <w:tab w:val="left" w:pos="4320"/>
+          <w:tab w:val="left" w:pos="5040"/>
+          <w:tab w:val="left" w:pos="5760"/>
+          <w:tab w:val="left" w:pos="6480"/>
+          <w:tab w:val="left" w:pos="7200"/>
+          <w:tab w:val="left" w:pos="7920"/>
+          <w:tab w:val="left" w:pos="8640"/>
+        </w:tabs>
+        <w:autoSpaceDE w:val="0"/>
+        <w:autoSpaceDN w:val="0"/>
+        <w:adjustRightInd w:val="0"/>
+        <w:rPr>
+          <w:rFonts w:ascii="Helvetica" w:eastAsiaTheme="minorHAnsi" w:hAnsi="Helvetica" w:cs="Helvetica"/>
+        </w:rPr>
+      </w:pPr>
+      <w:r>
+        <w:rPr>
+          <w:rFonts w:ascii="Helvetica" w:eastAsiaTheme="minorHAnsi" w:hAnsi="Helvetica" w:cs="Helvetica"/>
+        </w:rPr>
+        <w:t>Click</w:t>
+      </w:r>
+      <w:r>
+        <w:rPr>
+          <w:rFonts w:ascii="Helvetica" w:eastAsiaTheme="minorHAnsi" w:hAnsi="Helvetica" w:cs="Helvetica"/>
+          <w:b/>
+          <w:bCs/>
+        </w:rPr>
+        <w:t xml:space="preserve"> </w:t>
+      </w:r>
+      <w:r>
+        <w:rPr>
+          <w:rFonts w:ascii="Helvetica" w:eastAsiaTheme="minorHAnsi" w:hAnsi="Helvetica" w:cs="Helvetica"/>
+          <w:b/>
+          <w:bCs/>
+        </w:rPr>
+        <w:t xml:space="preserve">Download Original </w:t>
+      </w:r>
+      <w:r>
+        <w:rPr>
+          <w:rFonts w:ascii="Helvetica" w:eastAsiaTheme="minorHAnsi" w:hAnsi="Helvetica" w:cs="Helvetica"/>
+        </w:rPr>
+        <w:t>to download a .</w:t>
+      </w:r>
+      <w:proofErr w:type="spellStart"/>
+      <w:r>
+        <w:rPr>
+          <w:rFonts w:ascii="Helvetica" w:eastAsiaTheme="minorHAnsi" w:hAnsi="Helvetica" w:cs="Helvetica"/>
+        </w:rPr>
+        <w:t>png</w:t>
+      </w:r>
+      <w:proofErr w:type="spellEnd"/>
+      <w:r>
+        <w:rPr>
+          <w:rFonts w:ascii="Helvetica" w:eastAsiaTheme="minorHAnsi" w:hAnsi="Helvetica" w:cs="Helvetica"/>
+        </w:rPr>
+        <w:t xml:space="preserve"> (ping) image.</w:t>
+      </w:r>
+    </w:p>
+    <w:p>
+      <w:pPr>
+        <w:pStyle w:val="ListParagraph"/>
+        <w:numPr>
+          <w:ilvl w:val="0"/>
+          <w:numId w:val="12"/>
+        </w:numPr>
+        <w:tabs>
+          <w:tab w:val="left" w:pos="720"/>
+          <w:tab w:val="left" w:pos="1440"/>
+          <w:tab w:val="left" w:pos="2160"/>
+          <w:tab w:val="left" w:pos="2880"/>
+          <w:tab w:val="left" w:pos="3600"/>
+          <w:tab w:val="left" w:pos="4320"/>
+          <w:tab w:val="left" w:pos="5040"/>
+          <w:tab w:val="left" w:pos="5760"/>
+          <w:tab w:val="left" w:pos="6480"/>
+          <w:tab w:val="left" w:pos="7200"/>
+          <w:tab w:val="left" w:pos="7920"/>
+          <w:tab w:val="left" w:pos="8640"/>
+        </w:tabs>
+        <w:autoSpaceDE w:val="0"/>
+        <w:autoSpaceDN w:val="0"/>
+        <w:adjustRightInd w:val="0"/>
+        <w:rPr>
+          <w:rFonts w:ascii="Helvetica" w:eastAsiaTheme="minorHAnsi" w:hAnsi="Helvetica" w:cs="Helvetica"/>
+        </w:rPr>
+      </w:pPr>
+      <w:r>
+        <w:rPr>
+          <w:rFonts w:ascii="Helvetica" w:eastAsiaTheme="minorHAnsi" w:hAnsi="Helvetica" w:cs="Helvetica"/>
+        </w:rPr>
+        <w:t>Save this in your downloads folder.</w:t>
+      </w:r>
+    </w:p>
+    <w:p>
+      <w:pPr>
+        <w:pStyle w:val="ListParagraph"/>
+        <w:rPr>
+          <w:rFonts w:ascii="Helvetica" w:eastAsiaTheme="minorHAnsi" w:hAnsi="Helvetica" w:cs="Helvetica"/>
+        </w:rPr>
+      </w:pPr>
+    </w:p>
+    <w:p>
+      <w:pPr>
+        <w:pStyle w:val="ListParagraph"/>
+        <w:numPr>
+          <w:ilvl w:val="0"/>
+          <w:numId w:val="13"/>
+        </w:numPr>
+        <w:rPr>
+          <w:rFonts w:ascii="Arial" w:hAnsi="Arial" w:cs="Arial"/>
+          <w:sz w:val="28"/>
+          <w:szCs w:val="28"/>
+        </w:rPr>
+      </w:pPr>
+      <w:r>
+        <w:rPr>
+          <w:rFonts w:ascii="Arial" w:hAnsi="Arial" w:cs="Arial"/>
+          <w:b/>
+          <w:bCs/>
+          <w:noProof/>
+          <w:sz w:val="28"/>
+          <w:szCs w:val="28"/>
+        </w:rPr>
+        <w:t>MISSION ZERO grid</w:t>
+      </w:r>
+    </w:p>
+    <w:p>
+      <w:pPr>
+        <w:pStyle w:val="ListParagraph"/>
+        <w:numPr>
+          <w:ilvl w:val="0"/>
+          <w:numId w:val="14"/>
+        </w:numPr>
+        <w:rPr>
+          <w:rFonts w:ascii="Arial" w:hAnsi="Arial" w:cs="Arial"/>
+          <w:lang w:eastAsia="en-GB"/>
+        </w:rPr>
+      </w:pPr>
+      <w:r>
+        <w:rPr>
+          <w:rFonts w:ascii="Arial" w:hAnsi="Arial" w:cs="Arial"/>
+          <w:lang w:eastAsia="en-GB"/>
+        </w:rPr>
+        <w:t xml:space="preserve">Open </w:t>
+      </w:r>
+      <w:r>
+        <w:rPr>
+          <w:rFonts w:ascii="Arial" w:hAnsi="Arial" w:cs="Arial"/>
+          <w:b/>
+          <w:bCs/>
+          <w:color w:val="0070C0"/>
+          <w:lang w:eastAsia="en-GB"/>
+        </w:rPr>
+        <w:t>https://codeclub67.github.io/astro-pi</w:t>
+      </w:r>
+    </w:p>
+    <w:p>
+      <w:pPr>
+        <w:pStyle w:val="ListParagraph"/>
+        <w:numPr>
+          <w:ilvl w:val="0"/>
+          <w:numId w:val="14"/>
+        </w:numPr>
+        <w:rPr>
+          <w:rFonts w:ascii="Arial" w:hAnsi="Arial" w:cs="Arial"/>
+          <w:lang w:eastAsia="en-GB"/>
+        </w:rPr>
+      </w:pPr>
+      <w:r>
+        <w:rPr>
+          <w:rFonts w:ascii="Arial" w:hAnsi="Arial" w:cs="Arial"/>
+          <w:lang w:eastAsia="en-GB"/>
+        </w:rPr>
+        <w:t xml:space="preserve">Choose the </w:t>
+      </w:r>
+      <w:r>
+        <w:rPr>
+          <w:rFonts w:ascii="Arial" w:hAnsi="Arial" w:cs="Arial"/>
+          <w:b/>
+          <w:bCs/>
+          <w:lang w:eastAsia="en-GB"/>
+        </w:rPr>
+        <w:t>.</w:t>
+      </w:r>
+      <w:proofErr w:type="spellStart"/>
+      <w:r>
+        <w:rPr>
+          <w:rFonts w:ascii="Arial" w:hAnsi="Arial" w:cs="Arial"/>
+          <w:b/>
+          <w:bCs/>
+          <w:lang w:eastAsia="en-GB"/>
+        </w:rPr>
+        <w:t>png</w:t>
+      </w:r>
+      <w:proofErr w:type="spellEnd"/>
+      <w:r>
+        <w:rPr>
+          <w:rFonts w:ascii="Arial" w:hAnsi="Arial" w:cs="Arial"/>
+          <w:lang w:eastAsia="en-GB"/>
+        </w:rPr>
+        <w:t xml:space="preserve"> file in downloads</w:t>
+      </w:r>
+    </w:p>
+    <w:p>
+      <w:pPr>
+        <w:pStyle w:val="ListParagraph"/>
+        <w:numPr>
+          <w:ilvl w:val="0"/>
+          <w:numId w:val="14"/>
+        </w:numPr>
+        <w:rPr>
+          <w:rFonts w:ascii="Arial" w:hAnsi="Arial" w:cs="Arial"/>
+          <w:lang w:eastAsia="en-GB"/>
+        </w:rPr>
+      </w:pPr>
+      <w:r>
+        <w:rPr>
+          <w:rFonts w:ascii="Arial" w:hAnsi="Arial" w:cs="Arial"/>
+          <w:lang w:eastAsia="en-GB"/>
+        </w:rPr>
+        <w:t>Complete the first mission grid on the sheet</w:t>
+      </w:r>
+      <w:r>
+        <w:rPr>
+          <w:rFonts w:ascii="Arial" w:hAnsi="Arial" w:cs="Arial"/>
+          <w:lang w:eastAsia="en-GB"/>
+        </w:rPr>
+        <w:t>.</w:t>
+      </w:r>
+    </w:p>
+    <w:p>
+      <w:pPr>
+        <w:pStyle w:val="ListParagraph"/>
+        <w:numPr>
+          <w:ilvl w:val="0"/>
+          <w:numId w:val="14"/>
+        </w:numPr>
+        <w:rPr>
+          <w:rFonts w:ascii="Arial" w:hAnsi="Arial" w:cs="Arial"/>
+          <w:lang w:eastAsia="en-GB"/>
+        </w:rPr>
+      </w:pPr>
+      <w:r>
+        <w:rPr>
+          <w:rFonts w:ascii="Arial" w:hAnsi="Arial" w:cs="Arial"/>
+          <w:lang w:eastAsia="en-GB"/>
+        </w:rPr>
+        <w:t>Write your name on the back.</w:t>
+      </w:r>
+    </w:p>
+    <w:p>
+      <w:pPr>
+        <w:rPr>
+          <w:rFonts w:ascii="Arial" w:hAnsi="Arial" w:cs="Arial"/>
+          <w:lang w:eastAsia="en-GB"/>
+        </w:rPr>
+      </w:pPr>
+    </w:p>
+    <w:p>
+      <w:pPr>
+        <w:rPr>
+          <w:rFonts w:ascii="Arial" w:hAnsi="Arial" w:cs="Arial"/>
+          <w:i/>
+          <w:iCs/>
+          <w:lang w:eastAsia="en-GB"/>
+        </w:rPr>
+      </w:pPr>
+      <w:r>
+        <w:rPr>
+          <w:rFonts w:ascii="Arial" w:hAnsi="Arial" w:cs="Arial"/>
+          <w:i/>
+          <w:iCs/>
+          <w:noProof/>
+          <w:lang w:eastAsia="en-GB"/>
+        </w:rPr>
+        <w:drawing>
+          <wp:anchor distT="0" distB="0" distL="114300" distR="114300" simplePos="0" relativeHeight="251664384" behindDoc="1" locked="0" layoutInCell="1" allowOverlap="1" wp14:anchorId="13B7D6D8" wp14:editId="0BAF6522">
+            <wp:simplePos x="0" y="0"/>
+            <wp:positionH relativeFrom="column">
+              <wp:posOffset>3387</wp:posOffset>
+            </wp:positionH>
+            <wp:positionV relativeFrom="paragraph">
+              <wp:posOffset>166370</wp:posOffset>
+            </wp:positionV>
+            <wp:extent cx="2383790" cy="2338705"/>
+            <wp:effectExtent l="0" t="0" r="3810" b="0"/>
+            <wp:wrapTight wrapText="bothSides">
+              <wp:wrapPolygon edited="0">
+                <wp:start x="0" y="0"/>
+                <wp:lineTo x="0" y="21465"/>
+                <wp:lineTo x="21519" y="21465"/>
+                <wp:lineTo x="21519" y="0"/>
+                <wp:lineTo x="0" y="0"/>
+              </wp:wrapPolygon>
+            </wp:wrapTight>
+            <wp:docPr id="510562294" name="Picture 2" descr="A colorful circle with a white background&#10;&#10;AI-generated content may be incorrect."/>
+            <wp:cNvGraphicFramePr>
+              <a:graphicFrameLocks xmlns:a="http://schemas.openxmlformats.org/drawingml/2006/main" noChangeAspect="1"/>
+            </wp:cNvGraphicFramePr>
+            <a:graphic xmlns:a="http://schemas.openxmlformats.org/drawingml/2006/main">
+              <a:graphicData uri="http://schemas.openxmlformats.org/drawingml/2006/picture">
+                <pic:pic xmlns:pic="http://schemas.openxmlformats.org/drawingml/2006/picture">
+                  <pic:nvPicPr>
+                    <pic:cNvPr id="510562294" name="Picture 2" descr="A colorful circle with a white background&#10;&#10;AI-generated content may be incorrect."/>
+                    <pic:cNvPicPr/>
+                  </pic:nvPicPr>
+                  <pic:blipFill>
+                    <a:blip r:embed="rId10">
+                      <a:extLst>
+                        <a:ext uri="{28A0092B-C50C-407E-A947-70E740481C1C}">
+                          <a14:useLocalDpi xmlns:a14="http://schemas.microsoft.com/office/drawing/2010/main" val="0"/>
+                        </a:ext>
+                      </a:extLst>
+                    </a:blip>
+                    <a:stretch>
+                      <a:fillRect/>
+                    </a:stretch>
+                  </pic:blipFill>
+                  <pic:spPr>
+                    <a:xfrm>
+                      <a:off x="0" y="0"/>
+                      <a:ext cx="2383790" cy="2338705"/>
+                    </a:xfrm>
+                    <a:prstGeom prst="rect">
+                      <a:avLst/>
+                    </a:prstGeom>
+                  </pic:spPr>
+                </pic:pic>
+              </a:graphicData>
+            </a:graphic>
+            <wp14:sizeRelH relativeFrom="page">
+              <wp14:pctWidth>0</wp14:pctWidth>
+            </wp14:sizeRelH>
+            <wp14:sizeRelV relativeFrom="page">
+              <wp14:pctHeight>0</wp14:pctHeight>
+            </wp14:sizeRelV>
+          </wp:anchor>
+        </w:drawing>
+      </w:r>
+    </w:p>
+    <w:p>
+      <w:pPr>
+        <w:rPr>
+          <w:rFonts w:ascii="Arial" w:hAnsi="Arial" w:cs="Arial"/>
+          <w:i/>
+          <w:iCs/>
+          <w:lang w:eastAsia="en-GB"/>
+        </w:rPr>
+      </w:pPr>
+      <w:r>
+        <w:rPr>
+          <w:rFonts w:ascii="Arial" w:hAnsi="Arial" w:cs="Arial"/>
+          <w:i/>
+          <w:iCs/>
+          <w:lang w:eastAsia="en-GB"/>
+        </w:rPr>
+        <w:t xml:space="preserve">Your first mission is to </w:t>
+      </w:r>
+      <w:r>
+        <w:rPr>
+          <w:rFonts w:ascii="Arial" w:hAnsi="Arial" w:cs="Arial"/>
+          <w:i/>
+          <w:iCs/>
+          <w:lang w:eastAsia="en-GB"/>
+        </w:rPr>
+        <w:t>change</w:t>
+      </w:r>
+      <w:r>
+        <w:rPr>
+          <w:rFonts w:ascii="Arial" w:hAnsi="Arial" w:cs="Arial"/>
+          <w:i/>
+          <w:iCs/>
+          <w:lang w:eastAsia="en-GB"/>
+        </w:rPr>
+        <w:t xml:space="preserve"> your image using a sensor reading.</w:t>
+      </w:r>
+      <w:r>
+        <w:rPr>
+          <w:rFonts w:ascii="Arial" w:hAnsi="Arial" w:cs="Arial"/>
+          <w:i/>
+          <w:iCs/>
+          <w:lang w:eastAsia="en-GB"/>
+        </w:rPr>
+        <w:t xml:space="preserve"> We can simulate this in Scratch.</w:t>
+      </w:r>
+    </w:p>
+    <w:p>
+      <w:pPr>
+        <w:rPr>
+          <w:rFonts w:ascii="Arial" w:hAnsi="Arial" w:cs="Arial"/>
+          <w:i/>
+          <w:iCs/>
+          <w:lang w:eastAsia="en-GB"/>
+        </w:rPr>
+      </w:pPr>
+    </w:p>
+    <w:p>
+      <w:pPr>
+        <w:rPr>
+          <w:rFonts w:ascii="Arial" w:hAnsi="Arial" w:cs="Arial"/>
+          <w:i/>
+          <w:iCs/>
+          <w:lang w:eastAsia="en-GB"/>
+        </w:rPr>
+      </w:pPr>
+      <w:r>
+        <w:rPr>
+          <w:rFonts w:ascii="Arial" w:hAnsi="Arial" w:cs="Arial"/>
+          <w:i/>
+          <w:iCs/>
+          <w:lang w:eastAsia="en-GB"/>
+        </w:rPr>
+        <w:t>U</w:t>
+      </w:r>
+      <w:r>
+        <w:rPr>
+          <w:rFonts w:ascii="Arial" w:hAnsi="Arial" w:cs="Arial"/>
+          <w:i/>
+          <w:iCs/>
+          <w:lang w:eastAsia="en-GB"/>
+        </w:rPr>
+        <w:t xml:space="preserve">se </w:t>
+      </w:r>
+      <w:r>
+        <w:rPr>
+          <w:rFonts w:ascii="Arial" w:hAnsi="Arial" w:cs="Arial"/>
+          <w:i/>
+          <w:iCs/>
+          <w:lang w:eastAsia="en-GB"/>
+        </w:rPr>
+        <w:t>a</w:t>
+      </w:r>
+      <w:r>
+        <w:rPr>
+          <w:rFonts w:ascii="Arial" w:hAnsi="Arial" w:cs="Arial"/>
+          <w:i/>
+          <w:iCs/>
+          <w:lang w:eastAsia="en-GB"/>
+        </w:rPr>
+        <w:t xml:space="preserve"> sensor to change </w:t>
+      </w:r>
+      <w:r>
+        <w:rPr>
+          <w:rFonts w:ascii="Arial" w:hAnsi="Arial" w:cs="Arial"/>
+          <w:i/>
+          <w:iCs/>
+          <w:lang w:eastAsia="en-GB"/>
+        </w:rPr>
+        <w:t xml:space="preserve">image </w:t>
+      </w:r>
+      <w:r>
+        <w:rPr>
+          <w:rFonts w:ascii="Arial" w:hAnsi="Arial" w:cs="Arial"/>
+          <w:i/>
+          <w:iCs/>
+          <w:lang w:eastAsia="en-GB"/>
+        </w:rPr>
+        <w:t>colour</w:t>
+      </w:r>
+      <w:r>
+        <w:rPr>
+          <w:rFonts w:ascii="Arial" w:hAnsi="Arial" w:cs="Arial"/>
+          <w:i/>
+          <w:iCs/>
+          <w:lang w:eastAsia="en-GB"/>
+        </w:rPr>
+        <w:t>s</w:t>
+      </w:r>
+      <w:r>
+        <w:rPr>
+          <w:rFonts w:ascii="Arial" w:hAnsi="Arial" w:cs="Arial"/>
+          <w:i/>
+          <w:iCs/>
+          <w:lang w:eastAsia="en-GB"/>
+        </w:rPr>
+        <w:t>.</w:t>
+      </w:r>
+    </w:p>
+    <w:p>
+      <w:pPr>
+        <w:rPr>
+          <w:rFonts w:ascii="Arial" w:hAnsi="Arial" w:cs="Arial"/>
+          <w:i/>
+          <w:iCs/>
+          <w:lang w:eastAsia="en-GB"/>
+        </w:rPr>
+      </w:pPr>
+    </w:p>
+    <w:p>
+      <w:pPr>
+        <w:rPr>
+          <w:rFonts w:ascii="Arial" w:hAnsi="Arial" w:cs="Arial"/>
+          <w:i/>
+          <w:iCs/>
+          <w:lang w:eastAsia="en-GB"/>
+        </w:rPr>
+      </w:pPr>
+      <w:r>
+        <w:rPr>
+          <w:rFonts w:ascii="Arial" w:hAnsi="Arial" w:cs="Arial"/>
+          <w:i/>
+          <w:iCs/>
+          <w:lang w:eastAsia="en-GB"/>
+        </w:rPr>
+        <w:t>Colours can be placed on a colour wheel.</w:t>
+      </w:r>
+      <w:r>
+        <w:rPr>
+          <w:rFonts w:ascii="Arial" w:hAnsi="Arial" w:cs="Arial"/>
+          <w:i/>
+          <w:iCs/>
+          <w:lang w:eastAsia="en-GB"/>
+        </w:rPr>
+        <w:t xml:space="preserve"> Any colour can be shifted clockwise around the wheel using</w:t>
+      </w:r>
+      <w:r>
+        <w:rPr>
+          <w:rFonts w:ascii="Arial" w:hAnsi="Arial" w:cs="Arial"/>
+          <w:i/>
+          <w:iCs/>
+          <w:lang w:eastAsia="en-GB"/>
+        </w:rPr>
+        <w:t xml:space="preserve"> the Scratch</w:t>
+      </w:r>
+      <w:r>
+        <w:rPr>
+          <w:rFonts w:ascii="Arial" w:hAnsi="Arial" w:cs="Arial"/>
+          <w:i/>
+          <w:iCs/>
+          <w:lang w:eastAsia="en-GB"/>
+        </w:rPr>
+        <w:t xml:space="preserve"> </w:t>
+      </w:r>
+      <w:r>
+        <w:rPr>
+          <w:rFonts w:ascii="Arial" w:hAnsi="Arial" w:cs="Arial"/>
+          <w:b/>
+          <w:bCs/>
+          <w:i/>
+          <w:iCs/>
+          <w:lang w:eastAsia="en-GB"/>
+        </w:rPr>
+        <w:t>colo</w:t>
+      </w:r>
+      <w:r>
+        <w:rPr>
+          <w:rFonts w:ascii="Arial" w:hAnsi="Arial" w:cs="Arial"/>
+          <w:b/>
+          <w:bCs/>
+          <w:i/>
+          <w:iCs/>
+          <w:lang w:eastAsia="en-GB"/>
+        </w:rPr>
+        <w:t>u</w:t>
+      </w:r>
+      <w:r>
+        <w:rPr>
+          <w:rFonts w:ascii="Arial" w:hAnsi="Arial" w:cs="Arial"/>
+          <w:b/>
+          <w:bCs/>
+          <w:i/>
+          <w:iCs/>
+          <w:lang w:eastAsia="en-GB"/>
+        </w:rPr>
+        <w:t>r effect</w:t>
+      </w:r>
+      <w:r>
+        <w:rPr>
+          <w:rFonts w:ascii="Arial" w:hAnsi="Arial" w:cs="Arial"/>
+          <w:i/>
+          <w:iCs/>
+          <w:lang w:eastAsia="en-GB"/>
+        </w:rPr>
+        <w:t xml:space="preserve"> with the shift value.</w:t>
+      </w:r>
+    </w:p>
+    <w:p>
+      <w:pPr>
+        <w:rPr>
+          <w:rFonts w:ascii="Arial" w:hAnsi="Arial" w:cs="Arial"/>
+          <w:i/>
+          <w:iCs/>
+          <w:lang w:eastAsia="en-GB"/>
+        </w:rPr>
+      </w:pPr>
+    </w:p>
+    <w:p>
+      <w:pPr>
+        <w:rPr>
+          <w:rFonts w:ascii="Arial" w:hAnsi="Arial" w:cs="Arial"/>
+          <w:i/>
+          <w:iCs/>
+          <w:lang w:eastAsia="en-GB"/>
+        </w:rPr>
+      </w:pPr>
+      <w:r>
+        <w:rPr>
+          <w:rFonts w:ascii="Arial" w:hAnsi="Arial" w:cs="Arial"/>
+          <w:i/>
+          <w:iCs/>
+          <w:lang w:eastAsia="en-GB"/>
+        </w:rPr>
+        <w:t xml:space="preserve">The wheel is 200 units around, so a value of 100 </w:t>
+      </w:r>
+      <w:r>
+        <w:rPr>
+          <w:rFonts w:ascii="Arial" w:hAnsi="Arial" w:cs="Arial"/>
+          <w:i/>
+          <w:iCs/>
+          <w:lang w:eastAsia="en-GB"/>
+        </w:rPr>
+        <w:t>will</w:t>
+      </w:r>
+      <w:r>
+        <w:rPr>
+          <w:rFonts w:ascii="Arial" w:hAnsi="Arial" w:cs="Arial"/>
+          <w:i/>
+          <w:iCs/>
+          <w:lang w:eastAsia="en-GB"/>
+        </w:rPr>
+        <w:t xml:space="preserve"> shift any colour to the opposite side.</w:t>
+      </w:r>
+    </w:p>
+    <w:p>
+      <w:pPr>
+        <w:rPr>
+          <w:rFonts w:ascii="Arial" w:hAnsi="Arial" w:cs="Arial"/>
+          <w:lang w:eastAsia="en-GB"/>
+        </w:rPr>
+      </w:pPr>
+    </w:p>
+    <w:p>
+      <w:pPr>
+        <w:ind w:left="360"/>
+        <w:rPr>
+          <w:rFonts w:ascii="Arial" w:hAnsi="Arial" w:cs="Arial"/>
+          <w:lang w:eastAsia="en-GB"/>
+        </w:rPr>
+      </w:pPr>
+    </w:p>
+    <w:p>
+      <w:pPr>
+        <w:ind w:left="360"/>
+        <w:rPr>
+          <w:rFonts w:ascii="Arial" w:hAnsi="Arial" w:cs="Arial"/>
+          <w:lang w:eastAsia="en-GB"/>
+        </w:rPr>
+      </w:pPr>
+    </w:p>
+    <w:p>
+      <w:pPr>
+        <w:tabs>
+          <w:tab w:val="left" w:pos="720"/>
+          <w:tab w:val="left" w:pos="1440"/>
+          <w:tab w:val="left" w:pos="2160"/>
+          <w:tab w:val="left" w:pos="2880"/>
+          <w:tab w:val="left" w:pos="3600"/>
+          <w:tab w:val="left" w:pos="4320"/>
+          <w:tab w:val="left" w:pos="5040"/>
+          <w:tab w:val="left" w:pos="5760"/>
+          <w:tab w:val="left" w:pos="6480"/>
+          <w:tab w:val="left" w:pos="7200"/>
+          <w:tab w:val="left" w:pos="7920"/>
+          <w:tab w:val="left" w:pos="8640"/>
+        </w:tabs>
+        <w:autoSpaceDE w:val="0"/>
+        <w:autoSpaceDN w:val="0"/>
+        <w:adjustRightInd w:val="0"/>
+        <w:spacing w:line="360" w:lineRule="auto"/>
+        <w:rPr>
+          <w:rFonts w:ascii="Helvetica" w:eastAsiaTheme="minorHAnsi" w:hAnsi="Helvetica" w:cs="Helvetica"/>
+          <w:b/>
+          <w:bCs/>
+          <w:sz w:val="28"/>
+          <w:szCs w:val="28"/>
+        </w:rPr>
+      </w:pPr>
+      <w:r>
+        <w:rPr>
+          <w:rFonts w:ascii="Helvetica" w:eastAsiaTheme="minorHAnsi" w:hAnsi="Helvetica" w:cs="Helvetica"/>
+          <w:b/>
+          <w:bCs/>
+          <w:sz w:val="28"/>
+          <w:szCs w:val="28"/>
+        </w:rPr>
+        <w:t>MISSION ZERO</w:t>
+      </w:r>
+      <w:r>
+        <w:rPr>
+          <w:rFonts w:ascii="Helvetica" w:eastAsiaTheme="minorHAnsi" w:hAnsi="Helvetica" w:cs="Helvetica"/>
+          <w:b/>
+          <w:bCs/>
+          <w:sz w:val="28"/>
+          <w:szCs w:val="28"/>
+        </w:rPr>
+        <w:t xml:space="preserve"> – Scratch Simulation</w:t>
+      </w:r>
+    </w:p>
+    <w:p>
+      <w:pPr>
+        <w:pStyle w:val="ListParagraph"/>
+        <w:numPr>
+          <w:ilvl w:val="0"/>
+          <w:numId w:val="21"/>
+        </w:numPr>
+        <w:tabs>
+          <w:tab w:val="left" w:pos="720"/>
+          <w:tab w:val="left" w:pos="1440"/>
+          <w:tab w:val="left" w:pos="2160"/>
+          <w:tab w:val="left" w:pos="2880"/>
+          <w:tab w:val="left" w:pos="3600"/>
+          <w:tab w:val="left" w:pos="4320"/>
+          <w:tab w:val="left" w:pos="5040"/>
+          <w:tab w:val="left" w:pos="5760"/>
+          <w:tab w:val="left" w:pos="6480"/>
+          <w:tab w:val="left" w:pos="7200"/>
+          <w:tab w:val="left" w:pos="7920"/>
+          <w:tab w:val="left" w:pos="8640"/>
+        </w:tabs>
+        <w:autoSpaceDE w:val="0"/>
+        <w:autoSpaceDN w:val="0"/>
+        <w:adjustRightInd w:val="0"/>
+        <w:spacing w:line="360" w:lineRule="auto"/>
+        <w:rPr>
+          <w:rFonts w:ascii="Helvetica" w:eastAsiaTheme="minorHAnsi" w:hAnsi="Helvetica" w:cs="Helvetica"/>
+        </w:rPr>
+      </w:pPr>
+      <w:r>
+        <w:rPr>
+          <w:rFonts w:ascii="Helvetica" w:eastAsiaTheme="minorHAnsi" w:hAnsi="Helvetica" w:cs="Helvetica"/>
+        </w:rPr>
+        <w:t>Login to</w:t>
+      </w:r>
+      <w:r>
+        <w:rPr>
+          <w:rFonts w:ascii="Helvetica" w:eastAsiaTheme="minorHAnsi" w:hAnsi="Helvetica" w:cs="Helvetica"/>
+          <w:b/>
+          <w:bCs/>
+        </w:rPr>
+        <w:t xml:space="preserve"> scratch.mit.edu</w:t>
+      </w:r>
+    </w:p>
+    <w:p>
+      <w:pPr>
+        <w:pStyle w:val="ListParagraph"/>
+        <w:numPr>
+          <w:ilvl w:val="0"/>
+          <w:numId w:val="21"/>
+        </w:numPr>
+        <w:tabs>
+          <w:tab w:val="left" w:pos="720"/>
+          <w:tab w:val="left" w:pos="1440"/>
+          <w:tab w:val="left" w:pos="2160"/>
+          <w:tab w:val="left" w:pos="2880"/>
+          <w:tab w:val="left" w:pos="3600"/>
+          <w:tab w:val="left" w:pos="4320"/>
+          <w:tab w:val="left" w:pos="5040"/>
+          <w:tab w:val="left" w:pos="5760"/>
+          <w:tab w:val="left" w:pos="6480"/>
+          <w:tab w:val="left" w:pos="7200"/>
+          <w:tab w:val="left" w:pos="7920"/>
+          <w:tab w:val="left" w:pos="8640"/>
+        </w:tabs>
+        <w:autoSpaceDE w:val="0"/>
+        <w:autoSpaceDN w:val="0"/>
+        <w:adjustRightInd w:val="0"/>
+        <w:spacing w:line="360" w:lineRule="auto"/>
+        <w:rPr>
+          <w:rFonts w:ascii="Helvetica" w:eastAsiaTheme="minorHAnsi" w:hAnsi="Helvetica" w:cs="Helvetica"/>
+        </w:rPr>
+      </w:pPr>
+      <w:r>
+        <w:rPr>
+          <w:rFonts w:ascii="Helvetica" w:eastAsiaTheme="minorHAnsi" w:hAnsi="Helvetica" w:cs="Helvetica"/>
+        </w:rPr>
+        <w:t>Create a new Scratch project</w:t>
+      </w:r>
+    </w:p>
+    <w:p>
+      <w:pPr>
+        <w:pStyle w:val="ListParagraph"/>
+        <w:numPr>
+          <w:ilvl w:val="0"/>
+          <w:numId w:val="21"/>
+        </w:numPr>
+        <w:tabs>
+          <w:tab w:val="left" w:pos="720"/>
+          <w:tab w:val="left" w:pos="1440"/>
+          <w:tab w:val="left" w:pos="2160"/>
+          <w:tab w:val="left" w:pos="2880"/>
+          <w:tab w:val="left" w:pos="3600"/>
+          <w:tab w:val="left" w:pos="4320"/>
+          <w:tab w:val="left" w:pos="5040"/>
+          <w:tab w:val="left" w:pos="5760"/>
+          <w:tab w:val="left" w:pos="6480"/>
+          <w:tab w:val="left" w:pos="7200"/>
+          <w:tab w:val="left" w:pos="7920"/>
+          <w:tab w:val="left" w:pos="8640"/>
+        </w:tabs>
+        <w:autoSpaceDE w:val="0"/>
+        <w:autoSpaceDN w:val="0"/>
+        <w:adjustRightInd w:val="0"/>
+        <w:spacing w:line="360" w:lineRule="auto"/>
+        <w:rPr>
+          <w:rFonts w:ascii="Helvetica" w:eastAsiaTheme="minorHAnsi" w:hAnsi="Helvetica" w:cs="Helvetica"/>
+        </w:rPr>
+      </w:pPr>
+      <w:r>
+        <w:rPr>
+          <w:rFonts w:ascii="Helvetica" w:eastAsiaTheme="minorHAnsi" w:hAnsi="Helvetica" w:cs="Helvetica"/>
+          <w:b/>
+          <w:bCs/>
+        </w:rPr>
+        <w:t>Upload</w:t>
+      </w:r>
+      <w:r>
+        <w:rPr>
+          <w:rFonts w:ascii="Helvetica" w:eastAsiaTheme="minorHAnsi" w:hAnsi="Helvetica" w:cs="Helvetica"/>
+        </w:rPr>
+        <w:t xml:space="preserve"> a new sprite using the .</w:t>
+      </w:r>
+      <w:proofErr w:type="spellStart"/>
+      <w:r>
+        <w:rPr>
+          <w:rFonts w:ascii="Helvetica" w:eastAsiaTheme="minorHAnsi" w:hAnsi="Helvetica" w:cs="Helvetica"/>
+        </w:rPr>
+        <w:t>png</w:t>
+      </w:r>
+      <w:proofErr w:type="spellEnd"/>
+      <w:r>
+        <w:rPr>
+          <w:rFonts w:ascii="Helvetica" w:eastAsiaTheme="minorHAnsi" w:hAnsi="Helvetica" w:cs="Helvetica"/>
+        </w:rPr>
+        <w:t xml:space="preserve"> image in downloads.</w:t>
+      </w:r>
+    </w:p>
+    <w:p>
+      <w:pPr>
+        <w:pStyle w:val="ListParagraph"/>
+        <w:numPr>
+          <w:ilvl w:val="0"/>
+          <w:numId w:val="21"/>
+        </w:numPr>
+        <w:tabs>
+          <w:tab w:val="left" w:pos="720"/>
+          <w:tab w:val="left" w:pos="1440"/>
+          <w:tab w:val="left" w:pos="2160"/>
+          <w:tab w:val="left" w:pos="2880"/>
+          <w:tab w:val="left" w:pos="3600"/>
+          <w:tab w:val="left" w:pos="4320"/>
+          <w:tab w:val="left" w:pos="5040"/>
+          <w:tab w:val="left" w:pos="5760"/>
+          <w:tab w:val="left" w:pos="6480"/>
+          <w:tab w:val="left" w:pos="7200"/>
+          <w:tab w:val="left" w:pos="7920"/>
+          <w:tab w:val="left" w:pos="8640"/>
+        </w:tabs>
+        <w:autoSpaceDE w:val="0"/>
+        <w:autoSpaceDN w:val="0"/>
+        <w:adjustRightInd w:val="0"/>
+        <w:spacing w:line="360" w:lineRule="auto"/>
+        <w:rPr>
+          <w:rFonts w:ascii="Helvetica" w:eastAsiaTheme="minorHAnsi" w:hAnsi="Helvetica" w:cs="Helvetica"/>
+        </w:rPr>
+      </w:pPr>
+      <w:r>
+        <w:rPr>
+          <w:rFonts w:ascii="Helvetica" w:eastAsiaTheme="minorHAnsi" w:hAnsi="Helvetica" w:cs="Helvetica"/>
+        </w:rPr>
+        <w:t>It’s very small – only 8x8. Adjust the size to 2000%</w:t>
+      </w:r>
+    </w:p>
+    <w:p>
+      <w:pPr>
+        <w:pStyle w:val="ListParagraph"/>
+        <w:numPr>
+          <w:ilvl w:val="0"/>
+          <w:numId w:val="21"/>
+        </w:numPr>
+        <w:tabs>
+          <w:tab w:val="left" w:pos="720"/>
+          <w:tab w:val="left" w:pos="1440"/>
+          <w:tab w:val="left" w:pos="2160"/>
+          <w:tab w:val="left" w:pos="2880"/>
+          <w:tab w:val="left" w:pos="3600"/>
+          <w:tab w:val="left" w:pos="4320"/>
+          <w:tab w:val="left" w:pos="5040"/>
+          <w:tab w:val="left" w:pos="5760"/>
+          <w:tab w:val="left" w:pos="6480"/>
+          <w:tab w:val="left" w:pos="7200"/>
+          <w:tab w:val="left" w:pos="7920"/>
+          <w:tab w:val="left" w:pos="8640"/>
+        </w:tabs>
+        <w:autoSpaceDE w:val="0"/>
+        <w:autoSpaceDN w:val="0"/>
+        <w:adjustRightInd w:val="0"/>
+        <w:spacing w:line="360" w:lineRule="auto"/>
+        <w:rPr>
+          <w:rFonts w:ascii="Helvetica" w:eastAsiaTheme="minorHAnsi" w:hAnsi="Helvetica" w:cs="Helvetica"/>
+        </w:rPr>
+      </w:pPr>
+      <w:r>
+        <w:rPr>
+          <w:rFonts w:ascii="Helvetica" w:eastAsiaTheme="minorHAnsi" w:hAnsi="Helvetica" w:cs="Helvetica"/>
+        </w:rPr>
+        <w:t xml:space="preserve">Simulate a sensor by </w:t>
+      </w:r>
+      <w:r>
+        <w:rPr>
+          <w:rFonts w:ascii="Helvetica" w:eastAsiaTheme="minorHAnsi" w:hAnsi="Helvetica" w:cs="Helvetica"/>
+          <w:b/>
+          <w:bCs/>
+        </w:rPr>
+        <w:t>making</w:t>
+      </w:r>
+      <w:r>
+        <w:rPr>
+          <w:rFonts w:ascii="Helvetica" w:eastAsiaTheme="minorHAnsi" w:hAnsi="Helvetica" w:cs="Helvetica"/>
+        </w:rPr>
+        <w:t xml:space="preserve"> a new variable, called </w:t>
+      </w:r>
+      <w:r>
+        <w:rPr>
+          <w:rFonts w:ascii="Helvetica" w:eastAsiaTheme="minorHAnsi" w:hAnsi="Helvetica" w:cs="Helvetica"/>
+          <w:b/>
+          <w:bCs/>
+        </w:rPr>
+        <w:t>temperature</w:t>
+      </w:r>
+      <w:r>
+        <w:rPr>
+          <w:rFonts w:ascii="Helvetica" w:eastAsiaTheme="minorHAnsi" w:hAnsi="Helvetica" w:cs="Helvetica"/>
+        </w:rPr>
+        <w:t>.</w:t>
+      </w:r>
+    </w:p>
+    <w:p>
+      <w:pPr>
+        <w:pStyle w:val="ListParagraph"/>
+        <w:numPr>
+          <w:ilvl w:val="0"/>
+          <w:numId w:val="21"/>
+        </w:numPr>
+        <w:tabs>
+          <w:tab w:val="left" w:pos="720"/>
+          <w:tab w:val="left" w:pos="1440"/>
+          <w:tab w:val="left" w:pos="2160"/>
+          <w:tab w:val="left" w:pos="2880"/>
+          <w:tab w:val="left" w:pos="3600"/>
+          <w:tab w:val="left" w:pos="4320"/>
+          <w:tab w:val="left" w:pos="5040"/>
+          <w:tab w:val="left" w:pos="5760"/>
+          <w:tab w:val="left" w:pos="6480"/>
+          <w:tab w:val="left" w:pos="7200"/>
+          <w:tab w:val="left" w:pos="7920"/>
+          <w:tab w:val="left" w:pos="8640"/>
+        </w:tabs>
+        <w:autoSpaceDE w:val="0"/>
+        <w:autoSpaceDN w:val="0"/>
+        <w:adjustRightInd w:val="0"/>
+        <w:spacing w:line="360" w:lineRule="auto"/>
+        <w:rPr>
+          <w:rFonts w:ascii="Helvetica" w:eastAsiaTheme="minorHAnsi" w:hAnsi="Helvetica" w:cs="Helvetica"/>
+        </w:rPr>
+      </w:pPr>
+      <w:r>
+        <w:rPr>
+          <w:rFonts w:ascii="Helvetica" w:eastAsiaTheme="minorHAnsi" w:hAnsi="Helvetica" w:cs="Helvetica"/>
+        </w:rPr>
+        <w:t xml:space="preserve">Make sure the variable is </w:t>
+      </w:r>
+      <w:r>
+        <w:rPr>
+          <w:rFonts w:ascii="Helvetica" w:eastAsiaTheme="minorHAnsi" w:hAnsi="Helvetica" w:cs="Helvetica"/>
+          <w:b/>
+          <w:bCs/>
+        </w:rPr>
+        <w:t>ticked</w:t>
+      </w:r>
+      <w:r>
+        <w:rPr>
+          <w:rFonts w:ascii="Helvetica" w:eastAsiaTheme="minorHAnsi" w:hAnsi="Helvetica" w:cs="Helvetica"/>
+        </w:rPr>
+        <w:t xml:space="preserve"> so it’s shown on-screen.</w:t>
+      </w:r>
+    </w:p>
+    <w:p>
+      <w:pPr>
+        <w:pStyle w:val="ListParagraph"/>
+        <w:numPr>
+          <w:ilvl w:val="0"/>
+          <w:numId w:val="21"/>
+        </w:numPr>
+        <w:tabs>
+          <w:tab w:val="left" w:pos="720"/>
+          <w:tab w:val="left" w:pos="1440"/>
+          <w:tab w:val="left" w:pos="2160"/>
+          <w:tab w:val="left" w:pos="2880"/>
+          <w:tab w:val="left" w:pos="3600"/>
+          <w:tab w:val="left" w:pos="4320"/>
+          <w:tab w:val="left" w:pos="5040"/>
+          <w:tab w:val="left" w:pos="5760"/>
+          <w:tab w:val="left" w:pos="6480"/>
+          <w:tab w:val="left" w:pos="7200"/>
+          <w:tab w:val="left" w:pos="7920"/>
+          <w:tab w:val="left" w:pos="8640"/>
+        </w:tabs>
+        <w:autoSpaceDE w:val="0"/>
+        <w:autoSpaceDN w:val="0"/>
+        <w:adjustRightInd w:val="0"/>
+        <w:spacing w:line="360" w:lineRule="auto"/>
+        <w:rPr>
+          <w:rFonts w:ascii="Helvetica" w:eastAsiaTheme="minorHAnsi" w:hAnsi="Helvetica" w:cs="Helvetica"/>
+        </w:rPr>
+      </w:pPr>
+      <w:r>
+        <w:rPr>
+          <w:rFonts w:ascii="Helvetica" w:eastAsiaTheme="minorHAnsi" w:hAnsi="Helvetica" w:cs="Helvetica"/>
+        </w:rPr>
+        <w:t xml:space="preserve">Right-click on the on-screen variable to make it a </w:t>
+      </w:r>
+      <w:r>
+        <w:rPr>
+          <w:rFonts w:ascii="Helvetica" w:eastAsiaTheme="minorHAnsi" w:hAnsi="Helvetica" w:cs="Helvetica"/>
+          <w:b/>
+          <w:bCs/>
+        </w:rPr>
+        <w:t>slider</w:t>
+      </w:r>
+      <w:r>
+        <w:rPr>
+          <w:rFonts w:ascii="Helvetica" w:eastAsiaTheme="minorHAnsi" w:hAnsi="Helvetica" w:cs="Helvetica"/>
+        </w:rPr>
+        <w:t>.</w:t>
+      </w:r>
+    </w:p>
+    <w:p>
+      <w:pPr>
+        <w:pStyle w:val="ListParagraph"/>
+        <w:numPr>
+          <w:ilvl w:val="0"/>
+          <w:numId w:val="21"/>
+        </w:numPr>
+        <w:tabs>
+          <w:tab w:val="left" w:pos="720"/>
+          <w:tab w:val="left" w:pos="1440"/>
+          <w:tab w:val="left" w:pos="2160"/>
+          <w:tab w:val="left" w:pos="2880"/>
+          <w:tab w:val="left" w:pos="3600"/>
+          <w:tab w:val="left" w:pos="4320"/>
+          <w:tab w:val="left" w:pos="5040"/>
+          <w:tab w:val="left" w:pos="5760"/>
+          <w:tab w:val="left" w:pos="6480"/>
+          <w:tab w:val="left" w:pos="7200"/>
+          <w:tab w:val="left" w:pos="7920"/>
+          <w:tab w:val="left" w:pos="8640"/>
+        </w:tabs>
+        <w:autoSpaceDE w:val="0"/>
+        <w:autoSpaceDN w:val="0"/>
+        <w:adjustRightInd w:val="0"/>
+        <w:spacing w:line="360" w:lineRule="auto"/>
+        <w:rPr>
+          <w:rFonts w:ascii="Helvetica" w:eastAsiaTheme="minorHAnsi" w:hAnsi="Helvetica" w:cs="Helvetica"/>
+        </w:rPr>
+      </w:pPr>
+      <w:r>
+        <w:rPr>
+          <w:rFonts w:ascii="Helvetica" w:eastAsiaTheme="minorHAnsi" w:hAnsi="Helvetica" w:cs="Helvetica"/>
+        </w:rPr>
+        <w:t xml:space="preserve">Right-click on the on-screen variable to </w:t>
+      </w:r>
+      <w:r>
+        <w:rPr>
+          <w:rFonts w:ascii="Helvetica" w:eastAsiaTheme="minorHAnsi" w:hAnsi="Helvetica" w:cs="Helvetica"/>
+          <w:b/>
+          <w:bCs/>
+        </w:rPr>
+        <w:t>change slider range</w:t>
+      </w:r>
+      <w:r>
+        <w:rPr>
+          <w:rFonts w:ascii="Helvetica" w:eastAsiaTheme="minorHAnsi" w:hAnsi="Helvetica" w:cs="Helvetica"/>
+          <w:b/>
+          <w:bCs/>
+        </w:rPr>
+        <w:br/>
+      </w:r>
+      <w:r>
+        <w:rPr>
+          <w:rFonts w:ascii="Helvetica" w:eastAsiaTheme="minorHAnsi" w:hAnsi="Helvetica" w:cs="Helvetica"/>
+        </w:rPr>
+        <w:t xml:space="preserve">Set the </w:t>
+      </w:r>
+      <w:r>
+        <w:rPr>
+          <w:rFonts w:ascii="Helvetica" w:eastAsiaTheme="minorHAnsi" w:hAnsi="Helvetica" w:cs="Helvetica"/>
+          <w:b/>
+          <w:bCs/>
+        </w:rPr>
+        <w:t>maximum value</w:t>
+      </w:r>
+      <w:r>
+        <w:rPr>
+          <w:rFonts w:ascii="Helvetica" w:eastAsiaTheme="minorHAnsi" w:hAnsi="Helvetica" w:cs="Helvetica"/>
+        </w:rPr>
+        <w:t xml:space="preserve"> to </w:t>
+      </w:r>
+      <w:r>
+        <w:rPr>
+          <w:rFonts w:ascii="Helvetica" w:eastAsiaTheme="minorHAnsi" w:hAnsi="Helvetica" w:cs="Helvetica"/>
+        </w:rPr>
+        <w:t xml:space="preserve">200 (the </w:t>
+      </w:r>
+      <w:r>
+        <w:rPr>
+          <w:rFonts w:ascii="Helvetica" w:eastAsiaTheme="minorHAnsi" w:hAnsi="Helvetica" w:cs="Helvetica"/>
+          <w:i/>
+          <w:iCs/>
+        </w:rPr>
+        <w:t>circumference</w:t>
+      </w:r>
+      <w:r>
+        <w:rPr>
+          <w:rFonts w:ascii="Helvetica" w:eastAsiaTheme="minorHAnsi" w:hAnsi="Helvetica" w:cs="Helvetica"/>
+        </w:rPr>
+        <w:t xml:space="preserve"> of the colour wheel)</w:t>
+      </w:r>
+      <w:r>
+        <w:rPr>
+          <w:rFonts w:ascii="Helvetica" w:eastAsiaTheme="minorHAnsi" w:hAnsi="Helvetica" w:cs="Helvetica"/>
+        </w:rPr>
+        <w:t xml:space="preserve">, </w:t>
+      </w:r>
+      <w:r>
+        <w:rPr>
+          <w:rFonts w:ascii="Helvetica" w:eastAsiaTheme="minorHAnsi" w:hAnsi="Helvetica" w:cs="Helvetica"/>
+          <w:b/>
+          <w:bCs/>
+        </w:rPr>
+        <w:t>OK</w:t>
+      </w:r>
+    </w:p>
+    <w:p>
+      <w:pPr>
+        <w:pStyle w:val="ListParagraph"/>
+        <w:numPr>
+          <w:ilvl w:val="0"/>
+          <w:numId w:val="21"/>
+        </w:numPr>
+        <w:tabs>
+          <w:tab w:val="left" w:pos="720"/>
+          <w:tab w:val="left" w:pos="1440"/>
+          <w:tab w:val="left" w:pos="2160"/>
+          <w:tab w:val="left" w:pos="2880"/>
+          <w:tab w:val="left" w:pos="3600"/>
+          <w:tab w:val="left" w:pos="4320"/>
+          <w:tab w:val="left" w:pos="5040"/>
+          <w:tab w:val="left" w:pos="5760"/>
+          <w:tab w:val="left" w:pos="6480"/>
+          <w:tab w:val="left" w:pos="7200"/>
+          <w:tab w:val="left" w:pos="7920"/>
+          <w:tab w:val="left" w:pos="8640"/>
+        </w:tabs>
+        <w:autoSpaceDE w:val="0"/>
+        <w:autoSpaceDN w:val="0"/>
+        <w:adjustRightInd w:val="0"/>
+        <w:spacing w:line="360" w:lineRule="auto"/>
+        <w:rPr>
+          <w:rFonts w:ascii="Helvetica" w:eastAsiaTheme="minorHAnsi" w:hAnsi="Helvetica" w:cs="Helvetica"/>
+        </w:rPr>
+      </w:pPr>
+      <w:r>
+        <w:rPr>
+          <w:rFonts w:ascii="Helvetica" w:eastAsiaTheme="minorHAnsi" w:hAnsi="Helvetica" w:cs="Helvetica"/>
+        </w:rPr>
+        <w:t>Add th</w:t>
+      </w:r>
+      <w:r>
+        <w:rPr>
+          <w:rFonts w:ascii="Helvetica" w:eastAsiaTheme="minorHAnsi" w:hAnsi="Helvetica" w:cs="Helvetica"/>
+        </w:rPr>
+        <w:t>is</w:t>
+      </w:r>
+      <w:r>
+        <w:rPr>
+          <w:rFonts w:ascii="Helvetica" w:eastAsiaTheme="minorHAnsi" w:hAnsi="Helvetica" w:cs="Helvetica"/>
+        </w:rPr>
+        <w:t xml:space="preserve"> code to set the colour effect according to the temperature.</w:t>
+      </w:r>
+    </w:p>
+    <w:p>
+      <w:pPr>
+        <w:pStyle w:val="ListParagraph"/>
+        <w:numPr>
+          <w:ilvl w:val="0"/>
+          <w:numId w:val="21"/>
+        </w:numPr>
+        <w:tabs>
+          <w:tab w:val="left" w:pos="720"/>
+          <w:tab w:val="left" w:pos="1440"/>
+          <w:tab w:val="left" w:pos="2160"/>
+          <w:tab w:val="left" w:pos="2880"/>
+          <w:tab w:val="left" w:pos="3600"/>
+          <w:tab w:val="left" w:pos="4320"/>
+          <w:tab w:val="left" w:pos="5040"/>
+          <w:tab w:val="left" w:pos="5760"/>
+          <w:tab w:val="left" w:pos="6480"/>
+          <w:tab w:val="left" w:pos="7200"/>
+          <w:tab w:val="left" w:pos="7920"/>
+          <w:tab w:val="left" w:pos="8640"/>
+        </w:tabs>
+        <w:autoSpaceDE w:val="0"/>
+        <w:autoSpaceDN w:val="0"/>
+        <w:adjustRightInd w:val="0"/>
+        <w:spacing w:line="360" w:lineRule="auto"/>
+        <w:rPr>
+          <w:rFonts w:ascii="Helvetica" w:eastAsiaTheme="minorHAnsi" w:hAnsi="Helvetica" w:cs="Helvetica"/>
+        </w:rPr>
+      </w:pPr>
+      <w:r>
+        <w:rPr>
+          <w:rFonts w:eastAsiaTheme="minorHAnsi"/>
+          <w:noProof/>
+        </w:rPr>
+        <w:drawing>
+          <wp:anchor distT="0" distB="0" distL="114300" distR="114300" simplePos="0" relativeHeight="251663360" behindDoc="1" locked="0" layoutInCell="1" allowOverlap="1" wp14:anchorId="71080D6A" wp14:editId="0C43FCE9">
+            <wp:simplePos x="0" y="0"/>
+            <wp:positionH relativeFrom="column">
+              <wp:posOffset>1539663</wp:posOffset>
+            </wp:positionH>
+            <wp:positionV relativeFrom="paragraph">
+              <wp:posOffset>270722</wp:posOffset>
+            </wp:positionV>
+            <wp:extent cx="2607310" cy="1588135"/>
+            <wp:effectExtent l="0" t="0" r="0" b="0"/>
+            <wp:wrapTopAndBottom/>
+            <wp:docPr id="1895647381" name="Picture 1" descr="A screenshot of a computer&#10;&#10;AI-generated content may be incorrect."/>
+            <wp:cNvGraphicFramePr>
+              <a:graphicFrameLocks xmlns:a="http://schemas.openxmlformats.org/drawingml/2006/main" noChangeAspect="1"/>
+            </wp:cNvGraphicFramePr>
+            <a:graphic xmlns:a="http://schemas.openxmlformats.org/drawingml/2006/main">
+              <a:graphicData uri="http://schemas.openxmlformats.org/drawingml/2006/picture">
+                <pic:pic xmlns:pic="http://schemas.openxmlformats.org/drawingml/2006/picture">
+                  <pic:nvPicPr>
+                    <pic:cNvPr id="1895647381" name="Picture 1" descr="A screenshot of a computer&#10;&#10;AI-generated content may be incorrect."/>
+                    <pic:cNvPicPr/>
+                  </pic:nvPicPr>
+                  <pic:blipFill>
+                    <a:blip r:embed="rId11">
+                      <a:extLst>
+                        <a:ext uri="{28A0092B-C50C-407E-A947-70E740481C1C}">
+                          <a14:useLocalDpi xmlns:a14="http://schemas.microsoft.com/office/drawing/2010/main" val="0"/>
+                        </a:ext>
+                      </a:extLst>
+                    </a:blip>
+                    <a:stretch>
+                      <a:fillRect/>
+                    </a:stretch>
+                  </pic:blipFill>
+                  <pic:spPr>
+                    <a:xfrm>
+                      <a:off x="0" y="0"/>
+                      <a:ext cx="2607310" cy="1588135"/>
+                    </a:xfrm>
+                    <a:prstGeom prst="rect">
+                      <a:avLst/>
+                    </a:prstGeom>
+                  </pic:spPr>
+                </pic:pic>
+              </a:graphicData>
+            </a:graphic>
+            <wp14:sizeRelH relativeFrom="page">
+              <wp14:pctWidth>0</wp14:pctWidth>
+            </wp14:sizeRelH>
+            <wp14:sizeRelV relativeFrom="page">
+              <wp14:pctHeight>0</wp14:pctHeight>
+            </wp14:sizeRelV>
+          </wp:anchor>
+        </w:drawing>
+      </w:r>
+      <w:r>
+        <w:rPr>
+          <w:rFonts w:ascii="Helvetica" w:eastAsiaTheme="minorHAnsi" w:hAnsi="Helvetica" w:cs="Helvetica"/>
+        </w:rPr>
+        <w:t>R</w:t>
+      </w:r>
+      <w:r>
+        <w:rPr>
+          <w:rFonts w:ascii="Helvetica" w:eastAsiaTheme="minorHAnsi" w:hAnsi="Helvetica" w:cs="Helvetica"/>
+        </w:rPr>
+        <w:t>un the code and change the temperature.</w:t>
+      </w:r>
+    </w:p>
+    <w:p>
+      <w:pPr>
+        <w:tabs>
+          <w:tab w:val="left" w:pos="720"/>
+          <w:tab w:val="left" w:pos="1440"/>
+          <w:tab w:val="left" w:pos="2160"/>
+          <w:tab w:val="left" w:pos="2880"/>
+          <w:tab w:val="left" w:pos="3600"/>
+          <w:tab w:val="left" w:pos="4320"/>
+          <w:tab w:val="left" w:pos="5040"/>
+          <w:tab w:val="left" w:pos="5760"/>
+          <w:tab w:val="left" w:pos="6480"/>
+          <w:tab w:val="left" w:pos="7200"/>
+          <w:tab w:val="left" w:pos="7920"/>
+          <w:tab w:val="left" w:pos="8640"/>
+        </w:tabs>
+        <w:autoSpaceDE w:val="0"/>
+        <w:autoSpaceDN w:val="0"/>
+        <w:adjustRightInd w:val="0"/>
+        <w:rPr>
+          <w:rFonts w:ascii="Helvetica" w:eastAsiaTheme="minorHAnsi" w:hAnsi="Helvetica" w:cs="Helvetica"/>
+          <w:i/>
+          <w:iCs/>
+        </w:rPr>
+      </w:pPr>
+    </w:p>
+    <w:p>
+      <w:pPr>
+        <w:tabs>
+          <w:tab w:val="left" w:pos="720"/>
+          <w:tab w:val="left" w:pos="1440"/>
+          <w:tab w:val="left" w:pos="2160"/>
+          <w:tab w:val="left" w:pos="2880"/>
+          <w:tab w:val="left" w:pos="3600"/>
+          <w:tab w:val="left" w:pos="4320"/>
+          <w:tab w:val="left" w:pos="5040"/>
+          <w:tab w:val="left" w:pos="5760"/>
+          <w:tab w:val="left" w:pos="6480"/>
+          <w:tab w:val="left" w:pos="7200"/>
+          <w:tab w:val="left" w:pos="7920"/>
+          <w:tab w:val="left" w:pos="8640"/>
+        </w:tabs>
+        <w:autoSpaceDE w:val="0"/>
+        <w:autoSpaceDN w:val="0"/>
+        <w:adjustRightInd w:val="0"/>
+        <w:rPr>
+          <w:rFonts w:ascii="Helvetica" w:eastAsiaTheme="minorHAnsi" w:hAnsi="Helvetica" w:cs="Helvetica"/>
+          <w:i/>
+          <w:iCs/>
+        </w:rPr>
+      </w:pPr>
+      <w:r>
+        <w:rPr>
+          <w:rFonts w:ascii="Helvetica" w:eastAsiaTheme="minorHAnsi" w:hAnsi="Helvetica" w:cs="Helvetica"/>
+          <w:i/>
+          <w:iCs/>
+        </w:rPr>
+        <w:t>Try a temperature of 100, does it shift the colour to the opposite side of the colour wheel</w:t>
+      </w:r>
+      <w:r>
+        <w:rPr>
+          <w:rFonts w:ascii="Helvetica" w:eastAsiaTheme="minorHAnsi" w:hAnsi="Helvetica" w:cs="Helvetica"/>
+          <w:i/>
+          <w:iCs/>
+        </w:rPr>
+        <w:t>?</w:t>
+      </w:r>
+    </w:p>
+    <w:p>
+      <w:pPr>
+        <w:tabs>
+          <w:tab w:val="left" w:pos="720"/>
+          <w:tab w:val="left" w:pos="1440"/>
+          <w:tab w:val="left" w:pos="2160"/>
+          <w:tab w:val="left" w:pos="2880"/>
+          <w:tab w:val="left" w:pos="3600"/>
+          <w:tab w:val="left" w:pos="4320"/>
+          <w:tab w:val="left" w:pos="5040"/>
+          <w:tab w:val="left" w:pos="5760"/>
+          <w:tab w:val="left" w:pos="6480"/>
+          <w:tab w:val="left" w:pos="7200"/>
+          <w:tab w:val="left" w:pos="7920"/>
+          <w:tab w:val="left" w:pos="8640"/>
+        </w:tabs>
+        <w:autoSpaceDE w:val="0"/>
+        <w:autoSpaceDN w:val="0"/>
+        <w:adjustRightInd w:val="0"/>
+        <w:rPr>
+          <w:rFonts w:ascii="Helvetica" w:eastAsiaTheme="minorHAnsi" w:hAnsi="Helvetica" w:cs="Helvetica"/>
+          <w:i/>
+          <w:iCs/>
+          <w:sz w:val="12"/>
+          <w:szCs w:val="12"/>
+        </w:rPr>
+      </w:pPr>
+    </w:p>
+    <w:p>
+      <w:pPr>
+        <w:tabs>
+          <w:tab w:val="left" w:pos="720"/>
+          <w:tab w:val="left" w:pos="1440"/>
+          <w:tab w:val="left" w:pos="2160"/>
+          <w:tab w:val="left" w:pos="2880"/>
+          <w:tab w:val="left" w:pos="3600"/>
+          <w:tab w:val="left" w:pos="4320"/>
+          <w:tab w:val="left" w:pos="5040"/>
+          <w:tab w:val="left" w:pos="5760"/>
+          <w:tab w:val="left" w:pos="6480"/>
+          <w:tab w:val="left" w:pos="7200"/>
+          <w:tab w:val="left" w:pos="7920"/>
+          <w:tab w:val="left" w:pos="8640"/>
+        </w:tabs>
+        <w:autoSpaceDE w:val="0"/>
+        <w:autoSpaceDN w:val="0"/>
+        <w:adjustRightInd w:val="0"/>
+        <w:rPr>
+          <w:rFonts w:ascii="Helvetica" w:eastAsiaTheme="minorHAnsi" w:hAnsi="Helvetica" w:cs="Helvetica"/>
+          <w:i/>
+          <w:iCs/>
+        </w:rPr>
+      </w:pPr>
+      <w:r>
+        <w:rPr>
+          <w:rFonts w:ascii="Helvetica" w:eastAsiaTheme="minorHAnsi" w:hAnsi="Helvetica" w:cs="Helvetica"/>
+          <w:i/>
+          <w:iCs/>
+        </w:rPr>
+        <w:t xml:space="preserve">A sensor value of 200 should take the colour all the way round the colour wheel back to where it started. </w:t>
+      </w:r>
+      <w:r>
+        <w:rPr>
+          <w:rFonts w:ascii="Helvetica" w:eastAsiaTheme="minorHAnsi" w:hAnsi="Helvetica" w:cs="Helvetica"/>
+          <w:i/>
+          <w:iCs/>
+        </w:rPr>
+        <w:t>What happens?</w:t>
+      </w:r>
+    </w:p>
+    <w:p>
+      <w:pPr>
+        <w:tabs>
+          <w:tab w:val="left" w:pos="720"/>
+          <w:tab w:val="left" w:pos="1440"/>
+          <w:tab w:val="left" w:pos="2160"/>
+          <w:tab w:val="left" w:pos="2880"/>
+          <w:tab w:val="left" w:pos="3600"/>
+          <w:tab w:val="left" w:pos="4320"/>
+          <w:tab w:val="left" w:pos="5040"/>
+          <w:tab w:val="left" w:pos="5760"/>
+          <w:tab w:val="left" w:pos="6480"/>
+          <w:tab w:val="left" w:pos="7200"/>
+          <w:tab w:val="left" w:pos="7920"/>
+          <w:tab w:val="left" w:pos="8640"/>
+        </w:tabs>
+        <w:autoSpaceDE w:val="0"/>
+        <w:autoSpaceDN w:val="0"/>
+        <w:adjustRightInd w:val="0"/>
+        <w:rPr>
+          <w:rFonts w:ascii="Helvetica" w:eastAsiaTheme="minorHAnsi" w:hAnsi="Helvetica" w:cs="Helvetica"/>
+        </w:rPr>
+      </w:pPr>
+    </w:p>
+    <w:p>
+      <w:pPr>
+        <w:rPr>
+          <w:rFonts w:ascii="Helvetica" w:hAnsi="Helvetica" w:cs="Geeza Pro"/>
+          <w:b/>
+          <w:bCs/>
+          <w:lang w:eastAsia="en-GB"/>
+        </w:rPr>
+      </w:pPr>
+      <w:r>
+        <w:rPr>
+          <w:rFonts w:ascii="Helvetica" w:hAnsi="Helvetica" w:cs="Geeza Pro"/>
+          <w:b/>
+          <w:bCs/>
+          <w:lang w:eastAsia="en-GB"/>
+        </w:rPr>
+        <w:t>Astro-pi</w:t>
+      </w:r>
+    </w:p>
+    <w:p>
+      <w:pPr>
+        <w:pStyle w:val="NormalWeb"/>
+        <w:spacing w:before="0" w:beforeAutospacing="0" w:after="0" w:afterAutospacing="0"/>
+        <w:rPr>
+          <w:rFonts w:ascii="Arial" w:hAnsi="Arial" w:cs="Arial"/>
+          <w:color w:val="000000"/>
+        </w:rPr>
+      </w:pPr>
+      <w:r>
+        <w:rPr>
+          <w:rFonts w:ascii="Arial" w:hAnsi="Arial" w:cs="Arial"/>
+          <w:color w:val="000000"/>
+        </w:rPr>
+        <w:t>Your tutor will show you how to do the same thing on the Astro-pi.</w:t>
+      </w:r>
+    </w:p>
+    <w:p>
+      <w:pPr>
+        <w:pStyle w:val="NormalWeb"/>
+        <w:numPr>
+          <w:ilvl w:val="0"/>
+          <w:numId w:val="20"/>
+        </w:numPr>
+        <w:spacing w:before="0" w:beforeAutospacing="0" w:after="0" w:afterAutospacing="0"/>
+        <w:rPr>
+          <w:rFonts w:ascii="Arial" w:hAnsi="Arial" w:cs="Arial"/>
+          <w:b/>
+          <w:bCs/>
+          <w:color w:val="0070C0"/>
+        </w:rPr>
+      </w:pPr>
+      <w:r>
+        <w:rPr>
+          <w:rFonts w:ascii="Arial" w:hAnsi="Arial" w:cs="Arial"/>
+          <w:color w:val="000000"/>
+        </w:rPr>
+        <w:t xml:space="preserve">Open Astro-pi Mission Zero: </w:t>
+      </w:r>
+      <w:r>
+        <w:rPr>
+          <w:rFonts w:ascii="Arial" w:hAnsi="Arial" w:cs="Arial"/>
+          <w:color w:val="000000"/>
+        </w:rPr>
+        <w:br/>
+      </w:r>
+      <w:r>
+        <w:rPr>
+          <w:rFonts w:ascii="Arial" w:hAnsi="Arial" w:cs="Arial"/>
+          <w:b/>
+          <w:bCs/>
+          <w:color w:val="0070C0"/>
+        </w:rPr>
+        <w:t>https://missions.astro-pi.org/mz/code_submissions/new</w:t>
+      </w:r>
+    </w:p>
+    <w:p>
+      <w:pPr>
+        <w:pStyle w:val="NormalWeb"/>
+        <w:numPr>
+          <w:ilvl w:val="0"/>
+          <w:numId w:val="20"/>
+        </w:numPr>
+        <w:spacing w:before="0" w:beforeAutospacing="0" w:after="0" w:afterAutospacing="0"/>
+        <w:rPr>
+          <w:rFonts w:ascii="Arial" w:hAnsi="Arial" w:cs="Arial"/>
+          <w:color w:val="000000"/>
+        </w:rPr>
+      </w:pPr>
+      <w:r>
+        <w:rPr>
+          <w:rFonts w:ascii="Arial" w:hAnsi="Arial" w:cs="Arial"/>
+          <w:color w:val="000000"/>
+        </w:rPr>
+        <w:t xml:space="preserve">Paste in </w:t>
+      </w:r>
+      <w:r>
+        <w:rPr>
+          <w:rFonts w:ascii="Arial" w:hAnsi="Arial" w:cs="Arial"/>
+          <w:color w:val="000000"/>
+        </w:rPr>
+        <w:t xml:space="preserve">and demo </w:t>
+      </w:r>
+      <w:r>
+        <w:rPr>
+          <w:rFonts w:ascii="Arial" w:hAnsi="Arial" w:cs="Arial"/>
+          <w:color w:val="000000"/>
+        </w:rPr>
+        <w:t>the example sensor code from:</w:t>
+      </w:r>
+      <w:r>
+        <w:rPr>
+          <w:rFonts w:ascii="Arial" w:hAnsi="Arial" w:cs="Arial"/>
+          <w:color w:val="000000"/>
+        </w:rPr>
+        <w:br/>
+      </w:r>
+      <w:r>
+        <w:rPr>
+          <w:rFonts w:ascii="Arial" w:hAnsi="Arial" w:cs="Arial"/>
+          <w:b/>
+          <w:bCs/>
+          <w:color w:val="0070C0"/>
+          <w:lang w:eastAsia="en-GB"/>
+        </w:rPr>
+        <w:t>https://codeclub67.github.io/astro-pi</w:t>
+      </w:r>
+      <w:r>
+        <w:rPr>
+          <w:rFonts w:ascii="Arial" w:hAnsi="Arial" w:cs="Arial"/>
+          <w:b/>
+          <w:bCs/>
+          <w:color w:val="0070C0"/>
+          <w:lang w:eastAsia="en-GB"/>
+        </w:rPr>
+        <w:t>/sensor.py</w:t>
+      </w:r>
+    </w:p>
+    <w:p>
+      <w:pPr>
+        <w:pStyle w:val="NormalWeb"/>
+        <w:numPr>
+          <w:ilvl w:val="0"/>
+          <w:numId w:val="20"/>
+        </w:numPr>
+        <w:spacing w:before="0" w:beforeAutospacing="0" w:after="0" w:afterAutospacing="0"/>
+        <w:rPr>
+          <w:rFonts w:ascii="Arial" w:hAnsi="Arial" w:cs="Arial"/>
+          <w:lang w:eastAsia="en-GB"/>
+        </w:rPr>
+      </w:pPr>
+      <w:r>
+        <w:rPr>
+          <w:rFonts w:ascii="Arial" w:hAnsi="Arial" w:cs="Arial"/>
+          <w:color w:val="000000"/>
+        </w:rPr>
+        <w:t xml:space="preserve">Select a </w:t>
+      </w:r>
+      <w:proofErr w:type="spellStart"/>
+      <w:r>
+        <w:rPr>
+          <w:rFonts w:ascii="Arial" w:hAnsi="Arial" w:cs="Arial"/>
+          <w:color w:val="000000"/>
+        </w:rPr>
+        <w:t>Pixilart</w:t>
+      </w:r>
+      <w:proofErr w:type="spellEnd"/>
+      <w:r>
+        <w:rPr>
+          <w:rFonts w:ascii="Arial" w:hAnsi="Arial" w:cs="Arial"/>
+          <w:color w:val="000000"/>
+        </w:rPr>
+        <w:t xml:space="preserve"> gallery image and use the mission grid tool to generate the image and past this into the Python code, and indent as necessary:</w:t>
+      </w:r>
+      <w:r>
+        <w:rPr>
+          <w:rFonts w:ascii="Arial" w:hAnsi="Arial" w:cs="Arial"/>
+          <w:color w:val="000000"/>
+        </w:rPr>
+        <w:br/>
+      </w:r>
+      <w:hyperlink r:id="rId12" w:history="1">
+        <w:r>
+          <w:rPr>
+            <w:rStyle w:val="Hyperlink"/>
+            <w:rFonts w:ascii="Arial" w:hAnsi="Arial" w:cs="Arial"/>
+            <w:b/>
+            <w:bCs/>
+            <w:lang w:eastAsia="en-GB"/>
+          </w:rPr>
+          <w:t>https://codeclub67.github.io/astro-pi</w:t>
+        </w:r>
+      </w:hyperlink>
+    </w:p>
+    <w:p>
+      <w:pPr>
+        <w:pStyle w:val="NormalWeb"/>
+        <w:numPr>
+          <w:ilvl w:val="0"/>
+          <w:numId w:val="20"/>
+        </w:numPr>
+        <w:spacing w:before="0" w:beforeAutospacing="0" w:after="0" w:afterAutospacing="0"/>
+        <w:rPr>
+          <w:rFonts w:ascii="Arial" w:hAnsi="Arial" w:cs="Arial"/>
+          <w:color w:val="000000" w:themeColor="text1"/>
+          <w:lang w:eastAsia="en-GB"/>
+        </w:rPr>
+      </w:pPr>
+      <w:r>
+        <w:rPr>
+          <w:rFonts w:ascii="Arial" w:hAnsi="Arial" w:cs="Arial"/>
+          <w:color w:val="000000" w:themeColor="text1"/>
+          <w:lang w:eastAsia="en-GB"/>
+        </w:rPr>
+        <w:t>Run the code and vary the temperature</w:t>
+      </w:r>
+    </w:p>
+    <w:p>
+      <w:pPr>
+        <w:pStyle w:val="NormalWeb"/>
+        <w:numPr>
+          <w:ilvl w:val="0"/>
+          <w:numId w:val="20"/>
+        </w:numPr>
+        <w:spacing w:before="0" w:beforeAutospacing="0" w:after="0" w:afterAutospacing="0"/>
+        <w:rPr>
+          <w:rFonts w:ascii="Arial" w:hAnsi="Arial" w:cs="Arial"/>
+          <w:color w:val="000000" w:themeColor="text1"/>
+          <w:lang w:eastAsia="en-GB"/>
+        </w:rPr>
+      </w:pPr>
+      <w:r>
+        <w:rPr>
+          <w:rFonts w:ascii="Arial" w:hAnsi="Arial" w:cs="Arial"/>
+          <w:color w:val="000000" w:themeColor="text1"/>
+          <w:lang w:eastAsia="en-GB"/>
+        </w:rPr>
+        <w:t>The code also uses the colour sensor to clear the screen at the end.</w:t>
+      </w:r>
+    </w:p>
+    <w:p>
+      <w:pPr>
+        <w:pStyle w:val="NormalWeb"/>
+        <w:numPr>
+          <w:ilvl w:val="0"/>
+          <w:numId w:val="20"/>
+        </w:numPr>
+        <w:spacing w:before="0" w:beforeAutospacing="0" w:after="0" w:afterAutospacing="0"/>
+        <w:rPr>
+          <w:rFonts w:ascii="Arial" w:hAnsi="Arial" w:cs="Arial"/>
+          <w:color w:val="000000" w:themeColor="text1"/>
+          <w:lang w:eastAsia="en-GB"/>
+        </w:rPr>
+      </w:pPr>
+      <w:r>
+        <w:rPr>
+          <w:rFonts w:ascii="Arial" w:hAnsi="Arial" w:cs="Arial"/>
+          <w:color w:val="000000" w:themeColor="text1"/>
+          <w:lang w:eastAsia="en-GB"/>
+        </w:rPr>
+        <w:t xml:space="preserve">Enter </w:t>
+      </w:r>
+      <w:r>
+        <w:rPr>
+          <w:rFonts w:ascii="Arial" w:hAnsi="Arial" w:cs="Arial"/>
+          <w:b/>
+          <w:bCs/>
+          <w:color w:val="000000" w:themeColor="text1"/>
+          <w:lang w:eastAsia="en-GB"/>
+        </w:rPr>
+        <w:t>classroom code</w:t>
+      </w:r>
+      <w:r>
+        <w:rPr>
+          <w:rFonts w:ascii="Arial" w:hAnsi="Arial" w:cs="Arial"/>
+          <w:color w:val="000000" w:themeColor="text1"/>
+          <w:lang w:eastAsia="en-GB"/>
+        </w:rPr>
+        <w:t xml:space="preserve"> and </w:t>
+      </w:r>
+      <w:r>
+        <w:rPr>
+          <w:rFonts w:ascii="Arial" w:hAnsi="Arial" w:cs="Arial"/>
+          <w:b/>
+          <w:bCs/>
+          <w:color w:val="000000" w:themeColor="text1"/>
+          <w:lang w:eastAsia="en-GB"/>
+        </w:rPr>
+        <w:t>team name</w:t>
+      </w:r>
+      <w:r>
+        <w:rPr>
+          <w:rFonts w:ascii="Arial" w:hAnsi="Arial" w:cs="Arial"/>
+          <w:color w:val="000000" w:themeColor="text1"/>
+          <w:lang w:eastAsia="en-GB"/>
+        </w:rPr>
+        <w:t xml:space="preserve"> and save the work </w:t>
+      </w:r>
+      <w:r>
+        <w:rPr>
+          <w:rFonts w:ascii="Arial" w:hAnsi="Arial" w:cs="Arial"/>
+          <w:color w:val="000000" w:themeColor="text1"/>
+          <w:lang w:eastAsia="en-GB"/>
+        </w:rPr>
+        <w:br/>
+        <w:t>(no need to submit yet)</w:t>
+      </w:r>
     </w:p>
     <w:sectPr>
       <w:pgSz w:w="11900" w:h="16840"/>
@@ -1568,42 +2504,6 @@
       </w:r>
     </w:p>
   </w:footnote>
-  <w:footnote w:id="2">
-    <w:p>
-      <w:pPr>
-        <w:pStyle w:val="FootnoteText"/>
-      </w:pPr>
-      <w:r>
-        <w:rPr>
-          <w:rStyle w:val="FootnoteReference"/>
-        </w:rPr>
-        <w:footnoteRef/>
-      </w:r>
-      <w:r>
-        <w:t xml:space="preserve"> </w:t>
-      </w:r>
-      <w:r>
-        <w:rPr>
-          <w:rFonts w:ascii="Helvetica" w:eastAsiaTheme="minorHAnsi" w:hAnsi="Helvetica" w:cs="Helvetica"/>
-        </w:rPr>
-        <w:t>ffffff,696969,000000,6495ed,0000cd,191970,00bfff,00ffff,8fbc8f,2e8b57,00ff7f,228b57,9acd32,</w:t>
-      </w:r>
-      <w:proofErr w:type="gramStart"/>
-      <w:r>
-        <w:rPr>
-          <w:rFonts w:ascii="Helvetica" w:eastAsiaTheme="minorHAnsi" w:hAnsi="Helvetica" w:cs="Helvetica"/>
-        </w:rPr>
-        <w:t>808000,f</w:t>
-      </w:r>
-      <w:proofErr w:type="gramEnd"/>
-      <w:r>
-        <w:rPr>
-          <w:rFonts w:ascii="Helvetica" w:eastAsiaTheme="minorHAnsi" w:hAnsi="Helvetica" w:cs="Helvetica"/>
-        </w:rPr>
-        <w:t>0e68c,ffff00,b8860b,8b4513,ff8c00,b22222,ff0000,ffc0cb,ff1493,9932cc</w:t>
-      </w:r>
-    </w:p>
-  </w:footnote>
 </w:footnotes>
 </file>
 
@@ -1723,6 +2623,318 @@
     </w:lvl>
   </w:abstractNum>
   <w:abstractNum w:abstractNumId="1" w15:restartNumberingAfterBreak="0">
+    <w:nsid w:val="056639AB"/>
+    <w:multiLevelType w:val="hybridMultilevel"/>
+    <w:tmpl w:val="4BD468B6"/>
+    <w:lvl w:ilvl="0" w:tplc="0809000F">
+      <w:start w:val="1"/>
+      <w:numFmt w:val="decimal"/>
+      <w:lvlText w:val="%1."/>
+      <w:lvlJc w:val="left"/>
+      <w:pPr>
+        <w:ind w:left="720" w:hanging="360"/>
+      </w:pPr>
+    </w:lvl>
+    <w:lvl w:ilvl="1" w:tplc="08090019" w:tentative="1">
+      <w:start w:val="1"/>
+      <w:numFmt w:val="lowerLetter"/>
+      <w:lvlText w:val="%2."/>
+      <w:lvlJc w:val="left"/>
+      <w:pPr>
+        <w:ind w:left="1440" w:hanging="360"/>
+      </w:pPr>
+    </w:lvl>
+    <w:lvl w:ilvl="2" w:tplc="0809001B" w:tentative="1">
+      <w:start w:val="1"/>
+      <w:numFmt w:val="lowerRoman"/>
+      <w:lvlText w:val="%3."/>
+      <w:lvlJc w:val="right"/>
+      <w:pPr>
+        <w:ind w:left="2160" w:hanging="180"/>
+      </w:pPr>
+    </w:lvl>
+    <w:lvl w:ilvl="3" w:tplc="0809000F" w:tentative="1">
+      <w:start w:val="1"/>
+      <w:numFmt w:val="decimal"/>
+      <w:lvlText w:val="%4."/>
+      <w:lvlJc w:val="left"/>
+      <w:pPr>
+        <w:ind w:left="2880" w:hanging="360"/>
+      </w:pPr>
+    </w:lvl>
+    <w:lvl w:ilvl="4" w:tplc="08090019" w:tentative="1">
+      <w:start w:val="1"/>
+      <w:numFmt w:val="lowerLetter"/>
+      <w:lvlText w:val="%5."/>
+      <w:lvlJc w:val="left"/>
+      <w:pPr>
+        <w:ind w:left="3600" w:hanging="360"/>
+      </w:pPr>
+    </w:lvl>
+    <w:lvl w:ilvl="5" w:tplc="0809001B" w:tentative="1">
+      <w:start w:val="1"/>
+      <w:numFmt w:val="lowerRoman"/>
+      <w:lvlText w:val="%6."/>
+      <w:lvlJc w:val="right"/>
+      <w:pPr>
+        <w:ind w:left="4320" w:hanging="180"/>
+      </w:pPr>
+    </w:lvl>
+    <w:lvl w:ilvl="6" w:tplc="0809000F" w:tentative="1">
+      <w:start w:val="1"/>
+      <w:numFmt w:val="decimal"/>
+      <w:lvlText w:val="%7."/>
+      <w:lvlJc w:val="left"/>
+      <w:pPr>
+        <w:ind w:left="5040" w:hanging="360"/>
+      </w:pPr>
+    </w:lvl>
+    <w:lvl w:ilvl="7" w:tplc="08090019" w:tentative="1">
+      <w:start w:val="1"/>
+      <w:numFmt w:val="lowerLetter"/>
+      <w:lvlText w:val="%8."/>
+      <w:lvlJc w:val="left"/>
+      <w:pPr>
+        <w:ind w:left="5760" w:hanging="360"/>
+      </w:pPr>
+    </w:lvl>
+    <w:lvl w:ilvl="8" w:tplc="0809001B" w:tentative="1">
+      <w:start w:val="1"/>
+      <w:numFmt w:val="lowerRoman"/>
+      <w:lvlText w:val="%9."/>
+      <w:lvlJc w:val="right"/>
+      <w:pPr>
+        <w:ind w:left="6480" w:hanging="180"/>
+      </w:pPr>
+    </w:lvl>
+  </w:abstractNum>
+  <w:abstractNum w:abstractNumId="2" w15:restartNumberingAfterBreak="0">
+    <w:nsid w:val="10DB5078"/>
+    <w:multiLevelType w:val="hybridMultilevel"/>
+    <w:tmpl w:val="11E4ACA6"/>
+    <w:lvl w:ilvl="0" w:tplc="08090001">
+      <w:start w:val="1"/>
+      <w:numFmt w:val="bullet"/>
+      <w:lvlText w:val=""/>
+      <w:lvlJc w:val="left"/>
+      <w:pPr>
+        <w:ind w:left="720" w:hanging="360"/>
+      </w:pPr>
+      <w:rPr>
+        <w:rFonts w:ascii="Symbol" w:hAnsi="Symbol" w:hint="default"/>
+      </w:rPr>
+    </w:lvl>
+    <w:lvl w:ilvl="1" w:tplc="FFFFFFFF" w:tentative="1">
+      <w:start w:val="1"/>
+      <w:numFmt w:val="bullet"/>
+      <w:lvlText w:val="o"/>
+      <w:lvlJc w:val="left"/>
+      <w:pPr>
+        <w:ind w:left="1440" w:hanging="360"/>
+      </w:pPr>
+      <w:rPr>
+        <w:rFonts w:ascii="Courier New" w:hAnsi="Courier New" w:cs="Courier New" w:hint="default"/>
+      </w:rPr>
+    </w:lvl>
+    <w:lvl w:ilvl="2" w:tplc="FFFFFFFF" w:tentative="1">
+      <w:start w:val="1"/>
+      <w:numFmt w:val="bullet"/>
+      <w:lvlText w:val=""/>
+      <w:lvlJc w:val="left"/>
+      <w:pPr>
+        <w:ind w:left="2160" w:hanging="360"/>
+      </w:pPr>
+      <w:rPr>
+        <w:rFonts w:ascii="Wingdings" w:hAnsi="Wingdings" w:hint="default"/>
+      </w:rPr>
+    </w:lvl>
+    <w:lvl w:ilvl="3" w:tplc="FFFFFFFF" w:tentative="1">
+      <w:start w:val="1"/>
+      <w:numFmt w:val="bullet"/>
+      <w:lvlText w:val=""/>
+      <w:lvlJc w:val="left"/>
+      <w:pPr>
+        <w:ind w:left="2880" w:hanging="360"/>
+      </w:pPr>
+      <w:rPr>
+        <w:rFonts w:ascii="Symbol" w:hAnsi="Symbol" w:hint="default"/>
+      </w:rPr>
+    </w:lvl>
+    <w:lvl w:ilvl="4" w:tplc="FFFFFFFF" w:tentative="1">
+      <w:start w:val="1"/>
+      <w:numFmt w:val="bullet"/>
+      <w:lvlText w:val="o"/>
+      <w:lvlJc w:val="left"/>
+      <w:pPr>
+        <w:ind w:left="3600" w:hanging="360"/>
+      </w:pPr>
+      <w:rPr>
+        <w:rFonts w:ascii="Courier New" w:hAnsi="Courier New" w:cs="Courier New" w:hint="default"/>
+      </w:rPr>
+    </w:lvl>
+    <w:lvl w:ilvl="5" w:tplc="FFFFFFFF" w:tentative="1">
+      <w:start w:val="1"/>
+      <w:numFmt w:val="bullet"/>
+      <w:lvlText w:val=""/>
+      <w:lvlJc w:val="left"/>
+      <w:pPr>
+        <w:ind w:left="4320" w:hanging="360"/>
+      </w:pPr>
+      <w:rPr>
+        <w:rFonts w:ascii="Wingdings" w:hAnsi="Wingdings" w:hint="default"/>
+      </w:rPr>
+    </w:lvl>
+    <w:lvl w:ilvl="6" w:tplc="FFFFFFFF" w:tentative="1">
+      <w:start w:val="1"/>
+      <w:numFmt w:val="bullet"/>
+      <w:lvlText w:val=""/>
+      <w:lvlJc w:val="left"/>
+      <w:pPr>
+        <w:ind w:left="5040" w:hanging="360"/>
+      </w:pPr>
+      <w:rPr>
+        <w:rFonts w:ascii="Symbol" w:hAnsi="Symbol" w:hint="default"/>
+      </w:rPr>
+    </w:lvl>
+    <w:lvl w:ilvl="7" w:tplc="FFFFFFFF" w:tentative="1">
+      <w:start w:val="1"/>
+      <w:numFmt w:val="bullet"/>
+      <w:lvlText w:val="o"/>
+      <w:lvlJc w:val="left"/>
+      <w:pPr>
+        <w:ind w:left="5760" w:hanging="360"/>
+      </w:pPr>
+      <w:rPr>
+        <w:rFonts w:ascii="Courier New" w:hAnsi="Courier New" w:cs="Courier New" w:hint="default"/>
+      </w:rPr>
+    </w:lvl>
+    <w:lvl w:ilvl="8" w:tplc="FFFFFFFF" w:tentative="1">
+      <w:start w:val="1"/>
+      <w:numFmt w:val="bullet"/>
+      <w:lvlText w:val=""/>
+      <w:lvlJc w:val="left"/>
+      <w:pPr>
+        <w:ind w:left="6480" w:hanging="360"/>
+      </w:pPr>
+      <w:rPr>
+        <w:rFonts w:ascii="Wingdings" w:hAnsi="Wingdings" w:hint="default"/>
+      </w:rPr>
+    </w:lvl>
+  </w:abstractNum>
+  <w:abstractNum w:abstractNumId="3" w15:restartNumberingAfterBreak="0">
+    <w:nsid w:val="22D160C8"/>
+    <w:multiLevelType w:val="hybridMultilevel"/>
+    <w:tmpl w:val="E254678C"/>
+    <w:lvl w:ilvl="0" w:tplc="08090003">
+      <w:start w:val="1"/>
+      <w:numFmt w:val="bullet"/>
+      <w:lvlText w:val="o"/>
+      <w:lvlJc w:val="left"/>
+      <w:pPr>
+        <w:ind w:left="360" w:hanging="360"/>
+      </w:pPr>
+      <w:rPr>
+        <w:rFonts w:ascii="Courier New" w:hAnsi="Courier New" w:cs="Courier New" w:hint="default"/>
+      </w:rPr>
+    </w:lvl>
+    <w:lvl w:ilvl="1" w:tplc="08090003" w:tentative="1">
+      <w:start w:val="1"/>
+      <w:numFmt w:val="bullet"/>
+      <w:lvlText w:val="o"/>
+      <w:lvlJc w:val="left"/>
+      <w:pPr>
+        <w:ind w:left="1080" w:hanging="360"/>
+      </w:pPr>
+      <w:rPr>
+        <w:rFonts w:ascii="Courier New" w:hAnsi="Courier New" w:cs="Courier New" w:hint="default"/>
+      </w:rPr>
+    </w:lvl>
+    <w:lvl w:ilvl="2" w:tplc="08090005" w:tentative="1">
+      <w:start w:val="1"/>
+      <w:numFmt w:val="bullet"/>
+      <w:lvlText w:val=""/>
+      <w:lvlJc w:val="left"/>
+      <w:pPr>
+        <w:ind w:left="1800" w:hanging="360"/>
+      </w:pPr>
+      <w:rPr>
+        <w:rFonts w:ascii="Wingdings" w:hAnsi="Wingdings" w:hint="default"/>
+      </w:rPr>
+    </w:lvl>
+    <w:lvl w:ilvl="3" w:tplc="08090001" w:tentative="1">
+      <w:start w:val="1"/>
+      <w:numFmt w:val="bullet"/>
+      <w:lvlText w:val=""/>
+      <w:lvlJc w:val="left"/>
+      <w:pPr>
+        <w:ind w:left="2520" w:hanging="360"/>
+      </w:pPr>
+      <w:rPr>
+        <w:rFonts w:ascii="Symbol" w:hAnsi="Symbol" w:hint="default"/>
+      </w:rPr>
+    </w:lvl>
+    <w:lvl w:ilvl="4" w:tplc="08090003" w:tentative="1">
+      <w:start w:val="1"/>
+      <w:numFmt w:val="bullet"/>
+      <w:lvlText w:val="o"/>
+      <w:lvlJc w:val="left"/>
+      <w:pPr>
+        <w:ind w:left="3240" w:hanging="360"/>
+      </w:pPr>
+      <w:rPr>
+        <w:rFonts w:ascii="Courier New" w:hAnsi="Courier New" w:cs="Courier New" w:hint="default"/>
+      </w:rPr>
+    </w:lvl>
+    <w:lvl w:ilvl="5" w:tplc="08090005" w:tentative="1">
+      <w:start w:val="1"/>
+      <w:numFmt w:val="bullet"/>
+      <w:lvlText w:val=""/>
+      <w:lvlJc w:val="left"/>
+      <w:pPr>
+        <w:ind w:left="3960" w:hanging="360"/>
+      </w:pPr>
+      <w:rPr>
+        <w:rFonts w:ascii="Wingdings" w:hAnsi="Wingdings" w:hint="default"/>
+      </w:rPr>
+    </w:lvl>
+    <w:lvl w:ilvl="6" w:tplc="08090001" w:tentative="1">
+      <w:start w:val="1"/>
+      <w:numFmt w:val="bullet"/>
+      <w:lvlText w:val=""/>
+      <w:lvlJc w:val="left"/>
+      <w:pPr>
+        <w:ind w:left="4680" w:hanging="360"/>
+      </w:pPr>
+      <w:rPr>
+        <w:rFonts w:ascii="Symbol" w:hAnsi="Symbol" w:hint="default"/>
+      </w:rPr>
+    </w:lvl>
+    <w:lvl w:ilvl="7" w:tplc="08090003" w:tentative="1">
+      <w:start w:val="1"/>
+      <w:numFmt w:val="bullet"/>
+      <w:lvlText w:val="o"/>
+      <w:lvlJc w:val="left"/>
+      <w:pPr>
+        <w:ind w:left="5400" w:hanging="360"/>
+      </w:pPr>
+      <w:rPr>
+        <w:rFonts w:ascii="Courier New" w:hAnsi="Courier New" w:cs="Courier New" w:hint="default"/>
+      </w:rPr>
+    </w:lvl>
+    <w:lvl w:ilvl="8" w:tplc="08090005" w:tentative="1">
+      <w:start w:val="1"/>
+      <w:numFmt w:val="bullet"/>
+      <w:lvlText w:val=""/>
+      <w:lvlJc w:val="left"/>
+      <w:pPr>
+        <w:ind w:left="6120" w:hanging="360"/>
+      </w:pPr>
+      <w:rPr>
+        <w:rFonts w:ascii="Wingdings" w:hAnsi="Wingdings" w:hint="default"/>
+      </w:rPr>
+    </w:lvl>
+  </w:abstractNum>
+  <w:abstractNum w:abstractNumId="4" w15:restartNumberingAfterBreak="0">
     <w:nsid w:val="24063166"/>
     <w:multiLevelType w:val="hybridMultilevel"/>
     <w:tmpl w:val="A4E43E9E"/>
@@ -1808,7 +3020,7 @@
       </w:pPr>
     </w:lvl>
   </w:abstractNum>
-  <w:abstractNum w:abstractNumId="2" w15:restartNumberingAfterBreak="0">
+  <w:abstractNum w:abstractNumId="5" w15:restartNumberingAfterBreak="0">
     <w:nsid w:val="24A933B5"/>
     <w:multiLevelType w:val="hybridMultilevel"/>
     <w:tmpl w:val="C9DA5342"/>
@@ -1937,7 +3149,120 @@
       </w:rPr>
     </w:lvl>
   </w:abstractNum>
-  <w:abstractNum w:abstractNumId="3" w15:restartNumberingAfterBreak="0">
+  <w:abstractNum w:abstractNumId="6" w15:restartNumberingAfterBreak="0">
+    <w:nsid w:val="2E60509B"/>
+    <w:multiLevelType w:val="hybridMultilevel"/>
+    <w:tmpl w:val="0908D0CA"/>
+    <w:lvl w:ilvl="0" w:tplc="08090001">
+      <w:start w:val="1"/>
+      <w:numFmt w:val="bullet"/>
+      <w:lvlText w:val=""/>
+      <w:lvlJc w:val="left"/>
+      <w:pPr>
+        <w:ind w:left="720" w:hanging="360"/>
+      </w:pPr>
+      <w:rPr>
+        <w:rFonts w:ascii="Symbol" w:hAnsi="Symbol" w:hint="default"/>
+      </w:rPr>
+    </w:lvl>
+    <w:lvl w:ilvl="1" w:tplc="08090003" w:tentative="1">
+      <w:start w:val="1"/>
+      <w:numFmt w:val="bullet"/>
+      <w:lvlText w:val="o"/>
+      <w:lvlJc w:val="left"/>
+      <w:pPr>
+        <w:ind w:left="1440" w:hanging="360"/>
+      </w:pPr>
+      <w:rPr>
+        <w:rFonts w:ascii="Courier New" w:hAnsi="Courier New" w:cs="Courier New" w:hint="default"/>
+      </w:rPr>
+    </w:lvl>
+    <w:lvl w:ilvl="2" w:tplc="08090005" w:tentative="1">
+      <w:start w:val="1"/>
+      <w:numFmt w:val="bullet"/>
+      <w:lvlText w:val=""/>
+      <w:lvlJc w:val="left"/>
+      <w:pPr>
+        <w:ind w:left="2160" w:hanging="360"/>
+      </w:pPr>
+      <w:rPr>
+        <w:rFonts w:ascii="Wingdings" w:hAnsi="Wingdings" w:hint="default"/>
+      </w:rPr>
+    </w:lvl>
+    <w:lvl w:ilvl="3" w:tplc="08090001" w:tentative="1">
+      <w:start w:val="1"/>
+      <w:numFmt w:val="bullet"/>
+      <w:lvlText w:val=""/>
+      <w:lvlJc w:val="left"/>
+      <w:pPr>
+        <w:ind w:left="2880" w:hanging="360"/>
+      </w:pPr>
+      <w:rPr>
+        <w:rFonts w:ascii="Symbol" w:hAnsi="Symbol" w:hint="default"/>
+      </w:rPr>
+    </w:lvl>
+    <w:lvl w:ilvl="4" w:tplc="08090003" w:tentative="1">
+      <w:start w:val="1"/>
+      <w:numFmt w:val="bullet"/>
+      <w:lvlText w:val="o"/>
+      <w:lvlJc w:val="left"/>
+      <w:pPr>
+        <w:ind w:left="3600" w:hanging="360"/>
+      </w:pPr>
+      <w:rPr>
+        <w:rFonts w:ascii="Courier New" w:hAnsi="Courier New" w:cs="Courier New" w:hint="default"/>
+      </w:rPr>
+    </w:lvl>
+    <w:lvl w:ilvl="5" w:tplc="08090005" w:tentative="1">
+      <w:start w:val="1"/>
+      <w:numFmt w:val="bullet"/>
+      <w:lvlText w:val=""/>
+      <w:lvlJc w:val="left"/>
+      <w:pPr>
+        <w:ind w:left="4320" w:hanging="360"/>
+      </w:pPr>
+      <w:rPr>
+        <w:rFonts w:ascii="Wingdings" w:hAnsi="Wingdings" w:hint="default"/>
+      </w:rPr>
+    </w:lvl>
+    <w:lvl w:ilvl="6" w:tplc="08090001" w:tentative="1">
+      <w:start w:val="1"/>
+      <w:numFmt w:val="bullet"/>
+      <w:lvlText w:val=""/>
+      <w:lvlJc w:val="left"/>
+      <w:pPr>
+        <w:ind w:left="5040" w:hanging="360"/>
+      </w:pPr>
+      <w:rPr>
+        <w:rFonts w:ascii="Symbol" w:hAnsi="Symbol" w:hint="default"/>
+      </w:rPr>
+    </w:lvl>
+    <w:lvl w:ilvl="7" w:tplc="08090003" w:tentative="1">
+      <w:start w:val="1"/>
+      <w:numFmt w:val="bullet"/>
+      <w:lvlText w:val="o"/>
+      <w:lvlJc w:val="left"/>
+      <w:pPr>
+        <w:ind w:left="5760" w:hanging="360"/>
+      </w:pPr>
+      <w:rPr>
+        <w:rFonts w:ascii="Courier New" w:hAnsi="Courier New" w:cs="Courier New" w:hint="default"/>
+      </w:rPr>
+    </w:lvl>
+    <w:lvl w:ilvl="8" w:tplc="08090005" w:tentative="1">
+      <w:start w:val="1"/>
+      <w:numFmt w:val="bullet"/>
+      <w:lvlText w:val=""/>
+      <w:lvlJc w:val="left"/>
+      <w:pPr>
+        <w:ind w:left="6480" w:hanging="360"/>
+      </w:pPr>
+      <w:rPr>
+        <w:rFonts w:ascii="Wingdings" w:hAnsi="Wingdings" w:hint="default"/>
+      </w:rPr>
+    </w:lvl>
+  </w:abstractNum>
+  <w:abstractNum w:abstractNumId="7" w15:restartNumberingAfterBreak="0">
     <w:nsid w:val="320A7283"/>
     <w:multiLevelType w:val="hybridMultilevel"/>
     <w:tmpl w:val="4A309B10"/>
@@ -2064,7 +3389,7 @@
       </w:rPr>
     </w:lvl>
   </w:abstractNum>
-  <w:abstractNum w:abstractNumId="4" w15:restartNumberingAfterBreak="0">
+  <w:abstractNum w:abstractNumId="8" w15:restartNumberingAfterBreak="0">
     <w:nsid w:val="36AA45A0"/>
     <w:multiLevelType w:val="hybridMultilevel"/>
     <w:tmpl w:val="2F2C3AC2"/>
@@ -2178,7 +3503,7 @@
       </w:rPr>
     </w:lvl>
   </w:abstractNum>
-  <w:abstractNum w:abstractNumId="5" w15:restartNumberingAfterBreak="0">
+  <w:abstractNum w:abstractNumId="9" w15:restartNumberingAfterBreak="0">
     <w:nsid w:val="383E5695"/>
     <w:multiLevelType w:val="hybridMultilevel"/>
     <w:tmpl w:val="8EAE3E58"/>
@@ -2291,7 +3616,7 @@
       </w:rPr>
     </w:lvl>
   </w:abstractNum>
-  <w:abstractNum w:abstractNumId="6" w15:restartNumberingAfterBreak="0">
+  <w:abstractNum w:abstractNumId="10" w15:restartNumberingAfterBreak="0">
     <w:nsid w:val="41564F9D"/>
     <w:multiLevelType w:val="hybridMultilevel"/>
     <w:tmpl w:val="DB3E84D2"/>
@@ -2394,7 +3719,7 @@
       </w:pPr>
     </w:lvl>
   </w:abstractNum>
-  <w:abstractNum w:abstractNumId="7" w15:restartNumberingAfterBreak="0">
+  <w:abstractNum w:abstractNumId="11" w15:restartNumberingAfterBreak="0">
     <w:nsid w:val="427304B6"/>
     <w:multiLevelType w:val="hybridMultilevel"/>
     <w:tmpl w:val="DB88806A"/>
@@ -2507,7 +3832,96 @@
       </w:rPr>
     </w:lvl>
   </w:abstractNum>
-  <w:abstractNum w:abstractNumId="8" w15:restartNumberingAfterBreak="0">
+  <w:abstractNum w:abstractNumId="12" w15:restartNumberingAfterBreak="0">
+    <w:nsid w:val="52DD3E31"/>
+    <w:multiLevelType w:val="hybridMultilevel"/>
+    <w:tmpl w:val="EACC3AA2"/>
+    <w:lvl w:ilvl="0" w:tplc="08090001">
+      <w:start w:val="1"/>
+      <w:numFmt w:val="bullet"/>
+      <w:lvlText w:val=""/>
+      <w:lvlJc w:val="left"/>
+      <w:pPr>
+        <w:ind w:left="360" w:hanging="360"/>
+      </w:pPr>
+      <w:rPr>
+        <w:rFonts w:ascii="Symbol" w:hAnsi="Symbol" w:hint="default"/>
+      </w:rPr>
+    </w:lvl>
+    <w:lvl w:ilvl="1" w:tplc="FFFFFFFF">
+      <w:start w:val="1"/>
+      <w:numFmt w:val="lowerLetter"/>
+      <w:lvlText w:val="%2."/>
+      <w:lvlJc w:val="left"/>
+      <w:pPr>
+        <w:ind w:left="1080" w:hanging="360"/>
+      </w:pPr>
+    </w:lvl>
+    <w:lvl w:ilvl="2" w:tplc="FFFFFFFF" w:tentative="1">
+      <w:start w:val="1"/>
+      <w:numFmt w:val="lowerRoman"/>
+      <w:lvlText w:val="%3."/>
+      <w:lvlJc w:val="right"/>
+      <w:pPr>
+        <w:ind w:left="1800" w:hanging="180"/>
+      </w:pPr>
+    </w:lvl>
+    <w:lvl w:ilvl="3" w:tplc="FFFFFFFF" w:tentative="1">
+      <w:start w:val="1"/>
+      <w:numFmt w:val="decimal"/>
+      <w:lvlText w:val="%4."/>
+      <w:lvlJc w:val="left"/>
+      <w:pPr>
+        <w:ind w:left="2520" w:hanging="360"/>
+      </w:pPr>
+    </w:lvl>
+    <w:lvl w:ilvl="4" w:tplc="FFFFFFFF" w:tentative="1">
+      <w:start w:val="1"/>
+      <w:numFmt w:val="lowerLetter"/>
+      <w:lvlText w:val="%5."/>
+      <w:lvlJc w:val="left"/>
+      <w:pPr>
+        <w:ind w:left="3240" w:hanging="360"/>
+      </w:pPr>
+    </w:lvl>
+    <w:lvl w:ilvl="5" w:tplc="FFFFFFFF" w:tentative="1">
+      <w:start w:val="1"/>
+      <w:numFmt w:val="lowerRoman"/>
+      <w:lvlText w:val="%6."/>
+      <w:lvlJc w:val="right"/>
+      <w:pPr>
+        <w:ind w:left="3960" w:hanging="180"/>
+      </w:pPr>
+    </w:lvl>
+    <w:lvl w:ilvl="6" w:tplc="FFFFFFFF" w:tentative="1">
+      <w:start w:val="1"/>
+      <w:numFmt w:val="decimal"/>
+      <w:lvlText w:val="%7."/>
+      <w:lvlJc w:val="left"/>
+      <w:pPr>
+        <w:ind w:left="4680" w:hanging="360"/>
+      </w:pPr>
+    </w:lvl>
+    <w:lvl w:ilvl="7" w:tplc="FFFFFFFF" w:tentative="1">
+      <w:start w:val="1"/>
+      <w:numFmt w:val="lowerLetter"/>
+      <w:lvlText w:val="%8."/>
+      <w:lvlJc w:val="left"/>
+      <w:pPr>
+        <w:ind w:left="5400" w:hanging="360"/>
+      </w:pPr>
+    </w:lvl>
+    <w:lvl w:ilvl="8" w:tplc="FFFFFFFF" w:tentative="1">
+      <w:start w:val="1"/>
+      <w:numFmt w:val="lowerRoman"/>
+      <w:lvlText w:val="%9."/>
+      <w:lvlJc w:val="right"/>
+      <w:pPr>
+        <w:ind w:left="6120" w:hanging="180"/>
+      </w:pPr>
+    </w:lvl>
+  </w:abstractNum>
+  <w:abstractNum w:abstractNumId="13" w15:restartNumberingAfterBreak="0">
     <w:nsid w:val="59D0427F"/>
     <w:multiLevelType w:val="multilevel"/>
     <w:tmpl w:val="672A3CC0"/>
@@ -2656,7 +4070,7 @@
       </w:rPr>
     </w:lvl>
   </w:abstractNum>
-  <w:abstractNum w:abstractNumId="9" w15:restartNumberingAfterBreak="0">
+  <w:abstractNum w:abstractNumId="14" w15:restartNumberingAfterBreak="0">
     <w:nsid w:val="5B6A4818"/>
     <w:multiLevelType w:val="hybridMultilevel"/>
     <w:tmpl w:val="EF0ADCB6"/>
@@ -2769,7 +4183,7 @@
       </w:rPr>
     </w:lvl>
   </w:abstractNum>
-  <w:abstractNum w:abstractNumId="10" w15:restartNumberingAfterBreak="0">
+  <w:abstractNum w:abstractNumId="15" w15:restartNumberingAfterBreak="0">
     <w:nsid w:val="5BE704DC"/>
     <w:multiLevelType w:val="hybridMultilevel"/>
     <w:tmpl w:val="924C1692"/>
@@ -2896,7 +4310,7 @@
       </w:rPr>
     </w:lvl>
   </w:abstractNum>
-  <w:abstractNum w:abstractNumId="11" w15:restartNumberingAfterBreak="0">
+  <w:abstractNum w:abstractNumId="16" w15:restartNumberingAfterBreak="0">
     <w:nsid w:val="603B0034"/>
     <w:multiLevelType w:val="hybridMultilevel"/>
     <w:tmpl w:val="BEA43A64"/>
@@ -3009,7 +4423,7 @@
       </w:rPr>
     </w:lvl>
   </w:abstractNum>
-  <w:abstractNum w:abstractNumId="12" w15:restartNumberingAfterBreak="0">
+  <w:abstractNum w:abstractNumId="17" w15:restartNumberingAfterBreak="0">
     <w:nsid w:val="619A095F"/>
     <w:multiLevelType w:val="hybridMultilevel"/>
     <w:tmpl w:val="7990F850"/>
@@ -3136,7 +4550,7 @@
       </w:rPr>
     </w:lvl>
   </w:abstractNum>
-  <w:abstractNum w:abstractNumId="13" w15:restartNumberingAfterBreak="0">
+  <w:abstractNum w:abstractNumId="18" w15:restartNumberingAfterBreak="0">
     <w:nsid w:val="66C72DFD"/>
     <w:multiLevelType w:val="hybridMultilevel"/>
     <w:tmpl w:val="D9C879A6"/>
@@ -3222,7 +4636,7 @@
       </w:pPr>
     </w:lvl>
   </w:abstractNum>
-  <w:abstractNum w:abstractNumId="14" w15:restartNumberingAfterBreak="0">
+  <w:abstractNum w:abstractNumId="19" w15:restartNumberingAfterBreak="0">
     <w:nsid w:val="70E54F5A"/>
     <w:multiLevelType w:val="hybridMultilevel"/>
     <w:tmpl w:val="D88C001A"/>
@@ -3335,7 +4749,7 @@
       </w:rPr>
     </w:lvl>
   </w:abstractNum>
-  <w:abstractNum w:abstractNumId="15" w15:restartNumberingAfterBreak="0">
+  <w:abstractNum w:abstractNumId="20" w15:restartNumberingAfterBreak="0">
     <w:nsid w:val="79FF024A"/>
     <w:multiLevelType w:val="hybridMultilevel"/>
     <w:tmpl w:val="F52C5C66"/>
@@ -3345,7 +4759,7 @@
       <w:lvlText w:val="%1."/>
       <w:lvlJc w:val="left"/>
       <w:pPr>
-        <w:ind w:left="720" w:hanging="360"/>
+        <w:ind w:left="360" w:hanging="360"/>
       </w:pPr>
     </w:lvl>
     <w:lvl w:ilvl="1" w:tplc="08090019" w:tentative="1">
@@ -3354,7 +4768,7 @@
       <w:lvlText w:val="%2."/>
       <w:lvlJc w:val="left"/>
       <w:pPr>
-        <w:ind w:left="1440" w:hanging="360"/>
+        <w:ind w:left="1080" w:hanging="360"/>
       </w:pPr>
     </w:lvl>
     <w:lvl w:ilvl="2" w:tplc="0809001B" w:tentative="1">
@@ -3363,7 +4777,7 @@
       <w:lvlText w:val="%3."/>
       <w:lvlJc w:val="right"/>
       <w:pPr>
-        <w:ind w:left="2160" w:hanging="180"/>
+        <w:ind w:left="1800" w:hanging="180"/>
       </w:pPr>
     </w:lvl>
     <w:lvl w:ilvl="3" w:tplc="0809000F" w:tentative="1">
@@ -3372,7 +4786,7 @@
       <w:lvlText w:val="%4."/>
       <w:lvlJc w:val="left"/>
       <w:pPr>
-        <w:ind w:left="2880" w:hanging="360"/>
+        <w:ind w:left="2520" w:hanging="360"/>
       </w:pPr>
     </w:lvl>
     <w:lvl w:ilvl="4" w:tplc="08090019" w:tentative="1">
@@ -3381,7 +4795,7 @@
       <w:lvlText w:val="%5."/>
       <w:lvlJc w:val="left"/>
       <w:pPr>
-        <w:ind w:left="3600" w:hanging="360"/>
+        <w:ind w:left="3240" w:hanging="360"/>
       </w:pPr>
     </w:lvl>
     <w:lvl w:ilvl="5" w:tplc="0809001B" w:tentative="1">
@@ -3390,7 +4804,7 @@
       <w:lvlText w:val="%6."/>
       <w:lvlJc w:val="right"/>
       <w:pPr>
-        <w:ind w:left="4320" w:hanging="180"/>
+        <w:ind w:left="3960" w:hanging="180"/>
       </w:pPr>
     </w:lvl>
     <w:lvl w:ilvl="6" w:tplc="0809000F" w:tentative="1">
@@ -3399,7 +4813,7 @@
       <w:lvlText w:val="%7."/>
       <w:lvlJc w:val="left"/>
       <w:pPr>
-        <w:ind w:left="5040" w:hanging="360"/>
+        <w:ind w:left="4680" w:hanging="360"/>
       </w:pPr>
     </w:lvl>
     <w:lvl w:ilvl="7" w:tplc="08090019" w:tentative="1">
@@ -3408,7 +4822,7 @@
       <w:lvlText w:val="%8."/>
       <w:lvlJc w:val="left"/>
       <w:pPr>
-        <w:ind w:left="5760" w:hanging="360"/>
+        <w:ind w:left="5400" w:hanging="360"/>
       </w:pPr>
     </w:lvl>
     <w:lvl w:ilvl="8" w:tplc="0809001B" w:tentative="1">
@@ -3417,56 +4831,71 @@
       <w:lvlText w:val="%9."/>
       <w:lvlJc w:val="right"/>
       <w:pPr>
-        <w:ind w:left="6480" w:hanging="180"/>
+        <w:ind w:left="6120" w:hanging="180"/>
       </w:pPr>
     </w:lvl>
   </w:abstractNum>
   <w:num w:numId="1" w16cid:durableId="1659921977">
-    <w:abstractNumId w:val="4"/>
+    <w:abstractNumId w:val="8"/>
   </w:num>
   <w:num w:numId="2" w16cid:durableId="2122145847">
-    <w:abstractNumId w:val="9"/>
+    <w:abstractNumId w:val="14"/>
   </w:num>
   <w:num w:numId="3" w16cid:durableId="2007130363">
-    <w:abstractNumId w:val="5"/>
+    <w:abstractNumId w:val="9"/>
   </w:num>
   <w:num w:numId="4" w16cid:durableId="2029601389">
     <w:abstractNumId w:val="0"/>
   </w:num>
   <w:num w:numId="5" w16cid:durableId="776368435">
-    <w:abstractNumId w:val="14"/>
+    <w:abstractNumId w:val="19"/>
   </w:num>
   <w:num w:numId="6" w16cid:durableId="1951156921">
-    <w:abstractNumId w:val="8"/>
+    <w:abstractNumId w:val="13"/>
   </w:num>
   <w:num w:numId="7" w16cid:durableId="1681852336">
+    <w:abstractNumId w:val="5"/>
+  </w:num>
+  <w:num w:numId="8" w16cid:durableId="1515001537">
+    <w:abstractNumId w:val="7"/>
+  </w:num>
+  <w:num w:numId="9" w16cid:durableId="581569938">
+    <w:abstractNumId w:val="15"/>
+  </w:num>
+  <w:num w:numId="10" w16cid:durableId="1490945015">
+    <w:abstractNumId w:val="10"/>
+  </w:num>
+  <w:num w:numId="11" w16cid:durableId="707491235">
+    <w:abstractNumId w:val="17"/>
+  </w:num>
+  <w:num w:numId="12" w16cid:durableId="1355497978">
+    <w:abstractNumId w:val="18"/>
+  </w:num>
+  <w:num w:numId="13" w16cid:durableId="194774744">
+    <w:abstractNumId w:val="11"/>
+  </w:num>
+  <w:num w:numId="14" w16cid:durableId="1740209396">
+    <w:abstractNumId w:val="16"/>
+  </w:num>
+  <w:num w:numId="15" w16cid:durableId="608317058">
+    <w:abstractNumId w:val="20"/>
+  </w:num>
+  <w:num w:numId="16" w16cid:durableId="1544974884">
+    <w:abstractNumId w:val="4"/>
+  </w:num>
+  <w:num w:numId="17" w16cid:durableId="787702019">
+    <w:abstractNumId w:val="12"/>
+  </w:num>
+  <w:num w:numId="18" w16cid:durableId="1671179884">
+    <w:abstractNumId w:val="3"/>
+  </w:num>
+  <w:num w:numId="19" w16cid:durableId="1590850274">
     <w:abstractNumId w:val="2"/>
   </w:num>
-  <w:num w:numId="8" w16cid:durableId="1515001537">
-    <w:abstractNumId w:val="3"/>
-  </w:num>
-  <w:num w:numId="9" w16cid:durableId="581569938">
-    <w:abstractNumId w:val="10"/>
-  </w:num>
-  <w:num w:numId="10" w16cid:durableId="1490945015">
+  <w:num w:numId="20" w16cid:durableId="1223637727">
     <w:abstractNumId w:val="6"/>
   </w:num>
-  <w:num w:numId="11" w16cid:durableId="707491235">
-    <w:abstractNumId w:val="12"/>
-  </w:num>
-  <w:num w:numId="12" w16cid:durableId="1355497978">
-    <w:abstractNumId w:val="13"/>
-  </w:num>
-  <w:num w:numId="13" w16cid:durableId="194774744">
-    <w:abstractNumId w:val="7"/>
-  </w:num>
-  <w:num w:numId="14" w16cid:durableId="1740209396">
-    <w:abstractNumId w:val="11"/>
-  </w:num>
-  <w:num w:numId="15" w16cid:durableId="608317058">
-    <w:abstractNumId w:val="15"/>
-  </w:num>
-  <w:num w:numId="16" w16cid:durableId="1544974884">
+  <w:num w:numId="21" w16cid:durableId="340931173">
     <w:abstractNumId w:val="1"/>
   </w:num>
 </w:numbering>
